--- a/cf/dom18-8.docx
+++ b/cf/dom18-8.docx
@@ -49,6 +49,39 @@
         <w:spacing w:after="0" w:line="240" w:lineRule="auto"/>
         <w:rPr>
           <w:rFonts w:ascii="Consolas" w:eastAsia="Times New Roman" w:hAnsi="Consolas" w:cs="Courier New"/>
+          <w:b/>
+          <w:bCs/>
+          <w:color w:val="000080"/>
+          <w:sz w:val="18"/>
+          <w:szCs w:val="18"/>
+          <w:lang w:val="es-ES"/>
+        </w:rPr>
+      </w:pPr>
+    </w:p>
+    <w:p>
+      <w:pPr>
+        <w:shd w:val="clear" w:color="auto" w:fill="FFFFFF"/>
+        <w:tabs>
+          <w:tab w:val="left" w:pos="916"/>
+          <w:tab w:val="left" w:pos="1832"/>
+          <w:tab w:val="left" w:pos="2748"/>
+          <w:tab w:val="left" w:pos="3664"/>
+          <w:tab w:val="left" w:pos="4580"/>
+          <w:tab w:val="left" w:pos="5496"/>
+          <w:tab w:val="left" w:pos="6412"/>
+          <w:tab w:val="left" w:pos="7328"/>
+          <w:tab w:val="left" w:pos="8244"/>
+          <w:tab w:val="left" w:pos="9160"/>
+          <w:tab w:val="left" w:pos="10076"/>
+          <w:tab w:val="left" w:pos="10992"/>
+          <w:tab w:val="left" w:pos="11908"/>
+          <w:tab w:val="left" w:pos="12824"/>
+          <w:tab w:val="left" w:pos="13740"/>
+          <w:tab w:val="left" w:pos="14656"/>
+        </w:tabs>
+        <w:spacing w:after="0" w:line="240" w:lineRule="auto"/>
+        <w:rPr>
+          <w:rFonts w:ascii="Consolas" w:eastAsia="Times New Roman" w:hAnsi="Consolas" w:cs="Courier New"/>
           <w:color w:val="000000"/>
           <w:sz w:val="18"/>
           <w:szCs w:val="18"/>
@@ -1043,29 +1076,7 @@
           <w:szCs w:val="18"/>
           <w:lang w:val="es-ES"/>
         </w:rPr>
-        <w:t>(</w:t>
-      </w:r>
-      <w:proofErr w:type="spellStart"/>
-      <w:r>
-        <w:rPr>
-          <w:rFonts w:ascii="Consolas" w:eastAsia="Times New Roman" w:hAnsi="Consolas" w:cs="Courier New"/>
-          <w:color w:val="000000"/>
-          <w:sz w:val="18"/>
-          <w:szCs w:val="18"/>
-          <w:lang w:val="es-ES"/>
-        </w:rPr>
-        <w:t>resultado</w:t>
-      </w:r>
-      <w:proofErr w:type="spellEnd"/>
-      <w:r>
-        <w:rPr>
-          <w:rFonts w:ascii="Consolas" w:eastAsia="Times New Roman" w:hAnsi="Consolas" w:cs="Courier New"/>
-          <w:color w:val="000000"/>
-          <w:sz w:val="18"/>
-          <w:szCs w:val="18"/>
-          <w:lang w:val="es-ES"/>
-        </w:rPr>
-        <w:t>);</w:t>
+        <w:t>(resultado);</w:t>
       </w:r>
       <w:r>
         <w:rPr>
@@ -1192,15 +1203,6 @@
           <w:szCs w:val="18"/>
         </w:rPr>
         <w:br/>
-      </w:r>
-      <w:r>
-        <w:rPr>
-          <w:rFonts w:ascii="Consolas" w:hAnsi="Consolas"/>
-          <w:color w:val="000000"/>
-          <w:sz w:val="18"/>
-          <w:szCs w:val="18"/>
-        </w:rPr>
-        <w:br/>
         <w:t xml:space="preserve">    </w:t>
       </w:r>
       <w:r>
@@ -1903,34 +1905,7 @@
           <w:szCs w:val="18"/>
         </w:rPr>
         <w:br/>
-      </w:r>
-      <w:r>
-        <w:rPr>
-          <w:rFonts w:ascii="Consolas" w:hAnsi="Consolas"/>
-          <w:color w:val="000000"/>
-          <w:sz w:val="18"/>
-          <w:szCs w:val="18"/>
-        </w:rPr>
-        <w:br/>
         <w:t xml:space="preserve">    }</w:t>
-      </w:r>
-      <w:r>
-        <w:rPr>
-          <w:rFonts w:ascii="Consolas" w:hAnsi="Consolas"/>
-          <w:color w:val="000000"/>
-          <w:sz w:val="18"/>
-          <w:szCs w:val="18"/>
-        </w:rPr>
-        <w:br/>
-      </w:r>
-      <w:r>
-        <w:rPr>
-          <w:rFonts w:ascii="Consolas" w:hAnsi="Consolas"/>
-          <w:color w:val="000000"/>
-          <w:sz w:val="18"/>
-          <w:szCs w:val="18"/>
-        </w:rPr>
-        <w:br/>
       </w:r>
       <w:r>
         <w:rPr>
@@ -2045,15 +2020,6 @@
           <w:szCs w:val="18"/>
         </w:rPr>
         <w:br/>
-      </w:r>
-      <w:r>
-        <w:rPr>
-          <w:rFonts w:ascii="Consolas" w:hAnsi="Consolas"/>
-          <w:color w:val="000000"/>
-          <w:sz w:val="18"/>
-          <w:szCs w:val="18"/>
-        </w:rPr>
-        <w:br/>
         <w:t xml:space="preserve">    </w:t>
       </w:r>
       <w:r>
@@ -2575,15 +2541,6 @@
           <w:szCs w:val="18"/>
         </w:rPr>
         <w:br/>
-      </w:r>
-      <w:r>
-        <w:rPr>
-          <w:rFonts w:ascii="Consolas" w:hAnsi="Consolas"/>
-          <w:color w:val="000000"/>
-          <w:sz w:val="18"/>
-          <w:szCs w:val="18"/>
-        </w:rPr>
-        <w:br/>
         <w:t xml:space="preserve">    }</w:t>
       </w:r>
       <w:r>
@@ -2918,15 +2875,6 @@
         </w:rPr>
         <w:br/>
         <w:t xml:space="preserve">    }</w:t>
-      </w:r>
-      <w:r>
-        <w:rPr>
-          <w:rFonts w:ascii="Consolas" w:hAnsi="Consolas"/>
-          <w:color w:val="000000"/>
-          <w:sz w:val="18"/>
-          <w:szCs w:val="18"/>
-        </w:rPr>
-        <w:br/>
       </w:r>
       <w:r>
         <w:rPr>
@@ -2973,7 +2921,6 @@
           <w:sz w:val="18"/>
           <w:szCs w:val="18"/>
         </w:rPr>
-        <w:lastRenderedPageBreak/>
         <w:t>7  4</w:t>
       </w:r>
       <w:proofErr w:type="gramEnd"/>
@@ -3206,6 +3153,15 @@
           <w:szCs w:val="18"/>
         </w:rPr>
         <w:br/>
+      </w:r>
+      <w:r>
+        <w:rPr>
+          <w:rFonts w:ascii="Consolas" w:hAnsi="Consolas"/>
+          <w:color w:val="000000"/>
+          <w:sz w:val="18"/>
+          <w:szCs w:val="18"/>
+        </w:rPr>
+        <w:lastRenderedPageBreak/>
         <w:t xml:space="preserve">        </w:t>
       </w:r>
       <w:r>
@@ -4394,24 +4350,6 @@
         </w:rPr>
         <w:br/>
         <w:t xml:space="preserve">    }</w:t>
-      </w:r>
-      <w:r>
-        <w:rPr>
-          <w:rFonts w:ascii="Consolas" w:hAnsi="Consolas"/>
-          <w:color w:val="000000"/>
-          <w:sz w:val="18"/>
-          <w:szCs w:val="18"/>
-        </w:rPr>
-        <w:br/>
-      </w:r>
-      <w:r>
-        <w:rPr>
-          <w:rFonts w:ascii="Consolas" w:hAnsi="Consolas"/>
-          <w:color w:val="000000"/>
-          <w:sz w:val="18"/>
-          <w:szCs w:val="18"/>
-        </w:rPr>
-        <w:br/>
       </w:r>
       <w:r>
         <w:rPr>
@@ -4634,15 +4572,6 @@
           <w:szCs w:val="18"/>
         </w:rPr>
         <w:br/>
-      </w:r>
-      <w:r>
-        <w:rPr>
-          <w:rFonts w:ascii="Consolas" w:hAnsi="Consolas"/>
-          <w:color w:val="000000"/>
-          <w:sz w:val="18"/>
-          <w:szCs w:val="18"/>
-        </w:rPr>
-        <w:br/>
         <w:t xml:space="preserve">    </w:t>
       </w:r>
       <w:r>
@@ -5464,24 +5393,6 @@
         </w:rPr>
         <w:br/>
         <w:t xml:space="preserve">    }</w:t>
-      </w:r>
-      <w:r>
-        <w:rPr>
-          <w:rFonts w:ascii="Consolas" w:hAnsi="Consolas"/>
-          <w:color w:val="000000"/>
-          <w:sz w:val="18"/>
-          <w:szCs w:val="18"/>
-        </w:rPr>
-        <w:br/>
-      </w:r>
-      <w:r>
-        <w:rPr>
-          <w:rFonts w:ascii="Consolas" w:hAnsi="Consolas"/>
-          <w:color w:val="000000"/>
-          <w:sz w:val="18"/>
-          <w:szCs w:val="18"/>
-        </w:rPr>
-        <w:br/>
       </w:r>
       <w:r>
         <w:rPr>
@@ -5559,8 +5470,8 @@
         <w:rPr>
           <w:rFonts w:ascii="Consolas" w:hAnsi="Consolas"/>
           <w:color w:val="000000"/>
-          <w:sz w:val="24"/>
-          <w:szCs w:val="24"/>
+          <w:sz w:val="18"/>
+          <w:szCs w:val="18"/>
         </w:rPr>
       </w:pPr>
       <w:r>
@@ -5569,8 +5480,8 @@
           <w:b/>
           <w:bCs/>
           <w:color w:val="000080"/>
-          <w:sz w:val="24"/>
-          <w:szCs w:val="24"/>
+          <w:sz w:val="18"/>
+          <w:szCs w:val="18"/>
         </w:rPr>
         <w:t xml:space="preserve">public class </w:t>
       </w:r>
@@ -5579,8 +5490,8 @@
         <w:rPr>
           <w:rFonts w:ascii="Consolas" w:hAnsi="Consolas"/>
           <w:color w:val="000000"/>
-          <w:sz w:val="24"/>
-          <w:szCs w:val="24"/>
+          <w:sz w:val="18"/>
+          <w:szCs w:val="18"/>
         </w:rPr>
         <w:t>Ejecicio_Parentesis</w:t>
       </w:r>
@@ -5589,8 +5500,8 @@
         <w:rPr>
           <w:rFonts w:ascii="Consolas" w:hAnsi="Consolas"/>
           <w:color w:val="000000"/>
-          <w:sz w:val="24"/>
-          <w:szCs w:val="24"/>
+          <w:sz w:val="18"/>
+          <w:szCs w:val="18"/>
         </w:rPr>
         <w:t xml:space="preserve"> {</w:t>
       </w:r>
@@ -5598,17 +5509,17 @@
         <w:rPr>
           <w:rFonts w:ascii="Consolas" w:hAnsi="Consolas"/>
           <w:color w:val="000000"/>
-          <w:sz w:val="24"/>
-          <w:szCs w:val="24"/>
-        </w:rPr>
-        <w:br/>
-      </w:r>
-      <w:r>
-        <w:rPr>
-          <w:rFonts w:ascii="Consolas" w:hAnsi="Consolas"/>
-          <w:color w:val="000000"/>
-          <w:sz w:val="24"/>
-          <w:szCs w:val="24"/>
+          <w:sz w:val="18"/>
+          <w:szCs w:val="18"/>
+        </w:rPr>
+        <w:br/>
+      </w:r>
+      <w:r>
+        <w:rPr>
+          <w:rFonts w:ascii="Consolas" w:hAnsi="Consolas"/>
+          <w:color w:val="000000"/>
+          <w:sz w:val="18"/>
+          <w:szCs w:val="18"/>
         </w:rPr>
         <w:br/>
       </w:r>
@@ -5618,8 +5529,8 @@
           <w:i/>
           <w:iCs/>
           <w:color w:val="808080"/>
-          <w:sz w:val="24"/>
-          <w:szCs w:val="24"/>
+          <w:sz w:val="18"/>
+          <w:szCs w:val="18"/>
         </w:rPr>
         <w:t xml:space="preserve">    </w:t>
       </w:r>
@@ -5629,8 +5540,8 @@
           <w:b/>
           <w:bCs/>
           <w:color w:val="000080"/>
-          <w:sz w:val="24"/>
-          <w:szCs w:val="24"/>
+          <w:sz w:val="18"/>
+          <w:szCs w:val="18"/>
         </w:rPr>
         <w:t xml:space="preserve">static </w:t>
       </w:r>
@@ -5641,8 +5552,8 @@
           <w:b/>
           <w:bCs/>
           <w:color w:val="000080"/>
-          <w:sz w:val="24"/>
-          <w:szCs w:val="24"/>
+          <w:sz w:val="18"/>
+          <w:szCs w:val="18"/>
         </w:rPr>
         <w:t>int</w:t>
       </w:r>
@@ -5653,8 +5564,8 @@
           <w:b/>
           <w:bCs/>
           <w:color w:val="000080"/>
-          <w:sz w:val="24"/>
-          <w:szCs w:val="24"/>
+          <w:sz w:val="18"/>
+          <w:szCs w:val="18"/>
         </w:rPr>
         <w:t xml:space="preserve"> </w:t>
       </w:r>
@@ -5663,8 +5574,8 @@
         <w:rPr>
           <w:rFonts w:ascii="Consolas" w:hAnsi="Consolas"/>
           <w:color w:val="000000"/>
-          <w:sz w:val="24"/>
-          <w:szCs w:val="24"/>
+          <w:sz w:val="18"/>
+          <w:szCs w:val="18"/>
         </w:rPr>
         <w:t>countMinReversals</w:t>
       </w:r>
@@ -5673,8 +5584,8 @@
         <w:rPr>
           <w:rFonts w:ascii="Consolas" w:hAnsi="Consolas"/>
           <w:color w:val="000000"/>
-          <w:sz w:val="24"/>
-          <w:szCs w:val="24"/>
+          <w:sz w:val="18"/>
+          <w:szCs w:val="18"/>
         </w:rPr>
         <w:t xml:space="preserve">(String </w:t>
       </w:r>
@@ -5683,8 +5594,8 @@
         <w:rPr>
           <w:rFonts w:ascii="Consolas" w:hAnsi="Consolas"/>
           <w:color w:val="000000"/>
-          <w:sz w:val="24"/>
-          <w:szCs w:val="24"/>
+          <w:sz w:val="18"/>
+          <w:szCs w:val="18"/>
         </w:rPr>
         <w:t>stringRecibo</w:t>
       </w:r>
@@ -5693,8 +5604,8 @@
         <w:rPr>
           <w:rFonts w:ascii="Consolas" w:hAnsi="Consolas"/>
           <w:color w:val="000000"/>
-          <w:sz w:val="24"/>
-          <w:szCs w:val="24"/>
+          <w:sz w:val="18"/>
+          <w:szCs w:val="18"/>
         </w:rPr>
         <w:t>) {</w:t>
       </w:r>
@@ -5702,17 +5613,17 @@
         <w:rPr>
           <w:rFonts w:ascii="Consolas" w:hAnsi="Consolas"/>
           <w:color w:val="000000"/>
-          <w:sz w:val="24"/>
-          <w:szCs w:val="24"/>
-        </w:rPr>
-        <w:br/>
-      </w:r>
-      <w:r>
-        <w:rPr>
-          <w:rFonts w:ascii="Consolas" w:hAnsi="Consolas"/>
-          <w:color w:val="000000"/>
-          <w:sz w:val="24"/>
-          <w:szCs w:val="24"/>
+          <w:sz w:val="18"/>
+          <w:szCs w:val="18"/>
+        </w:rPr>
+        <w:br/>
+      </w:r>
+      <w:r>
+        <w:rPr>
+          <w:rFonts w:ascii="Consolas" w:hAnsi="Consolas"/>
+          <w:color w:val="000000"/>
+          <w:sz w:val="18"/>
+          <w:szCs w:val="18"/>
         </w:rPr>
         <w:br/>
       </w:r>
@@ -5722,8 +5633,8 @@
           <w:i/>
           <w:iCs/>
           <w:color w:val="808080"/>
-          <w:sz w:val="24"/>
-          <w:szCs w:val="24"/>
+          <w:sz w:val="18"/>
+          <w:szCs w:val="18"/>
         </w:rPr>
         <w:t xml:space="preserve">        </w:t>
       </w:r>
@@ -5734,8 +5645,8 @@
           <w:b/>
           <w:bCs/>
           <w:color w:val="000080"/>
-          <w:sz w:val="24"/>
-          <w:szCs w:val="24"/>
+          <w:sz w:val="18"/>
+          <w:szCs w:val="18"/>
         </w:rPr>
         <w:t>int</w:t>
       </w:r>
@@ -5746,8 +5657,8 @@
           <w:b/>
           <w:bCs/>
           <w:color w:val="000080"/>
-          <w:sz w:val="24"/>
-          <w:szCs w:val="24"/>
+          <w:sz w:val="18"/>
+          <w:szCs w:val="18"/>
         </w:rPr>
         <w:t xml:space="preserve"> </w:t>
       </w:r>
@@ -5756,8 +5667,8 @@
         <w:rPr>
           <w:rFonts w:ascii="Consolas" w:hAnsi="Consolas"/>
           <w:color w:val="000000"/>
-          <w:sz w:val="24"/>
-          <w:szCs w:val="24"/>
+          <w:sz w:val="18"/>
+          <w:szCs w:val="18"/>
         </w:rPr>
         <w:t>longitudDelString</w:t>
       </w:r>
@@ -5766,8 +5677,8 @@
         <w:rPr>
           <w:rFonts w:ascii="Consolas" w:hAnsi="Consolas"/>
           <w:color w:val="000000"/>
-          <w:sz w:val="24"/>
-          <w:szCs w:val="24"/>
+          <w:sz w:val="18"/>
+          <w:szCs w:val="18"/>
         </w:rPr>
         <w:t xml:space="preserve"> = </w:t>
       </w:r>
@@ -5776,8 +5687,8 @@
         <w:rPr>
           <w:rFonts w:ascii="Consolas" w:hAnsi="Consolas"/>
           <w:color w:val="000000"/>
-          <w:sz w:val="24"/>
-          <w:szCs w:val="24"/>
+          <w:sz w:val="18"/>
+          <w:szCs w:val="18"/>
         </w:rPr>
         <w:t>stringRecibo.length</w:t>
       </w:r>
@@ -5786,8 +5697,8 @@
         <w:rPr>
           <w:rFonts w:ascii="Consolas" w:hAnsi="Consolas"/>
           <w:color w:val="000000"/>
-          <w:sz w:val="24"/>
-          <w:szCs w:val="24"/>
+          <w:sz w:val="18"/>
+          <w:szCs w:val="18"/>
         </w:rPr>
         <w:t>();</w:t>
       </w:r>
@@ -5795,8 +5706,8 @@
         <w:rPr>
           <w:rFonts w:ascii="Consolas" w:hAnsi="Consolas"/>
           <w:color w:val="000000"/>
-          <w:sz w:val="24"/>
-          <w:szCs w:val="24"/>
+          <w:sz w:val="18"/>
+          <w:szCs w:val="18"/>
         </w:rPr>
         <w:br/>
         <w:t xml:space="preserve">        </w:t>
@@ -5808,8 +5719,8 @@
           <w:b/>
           <w:bCs/>
           <w:color w:val="000080"/>
-          <w:sz w:val="24"/>
-          <w:szCs w:val="24"/>
+          <w:sz w:val="18"/>
+          <w:szCs w:val="18"/>
         </w:rPr>
         <w:t>int</w:t>
       </w:r>
@@ -5820,8 +5731,8 @@
           <w:b/>
           <w:bCs/>
           <w:color w:val="000080"/>
-          <w:sz w:val="24"/>
-          <w:szCs w:val="24"/>
+          <w:sz w:val="18"/>
+          <w:szCs w:val="18"/>
         </w:rPr>
         <w:t xml:space="preserve"> </w:t>
       </w:r>
@@ -5830,8 +5741,8 @@
         <w:rPr>
           <w:rFonts w:ascii="Consolas" w:hAnsi="Consolas"/>
           <w:color w:val="000000"/>
-          <w:sz w:val="24"/>
-          <w:szCs w:val="24"/>
+          <w:sz w:val="18"/>
+          <w:szCs w:val="18"/>
         </w:rPr>
         <w:t>resto</w:t>
       </w:r>
@@ -5840,8 +5751,8 @@
         <w:rPr>
           <w:rFonts w:ascii="Consolas" w:hAnsi="Consolas"/>
           <w:color w:val="000000"/>
-          <w:sz w:val="24"/>
-          <w:szCs w:val="24"/>
+          <w:sz w:val="18"/>
+          <w:szCs w:val="18"/>
         </w:rPr>
         <w:t xml:space="preserve"> = </w:t>
       </w:r>
@@ -5850,8 +5761,8 @@
         <w:rPr>
           <w:rFonts w:ascii="Consolas" w:hAnsi="Consolas"/>
           <w:color w:val="000000"/>
-          <w:sz w:val="24"/>
-          <w:szCs w:val="24"/>
+          <w:sz w:val="18"/>
+          <w:szCs w:val="18"/>
         </w:rPr>
         <w:t>longitudDelString</w:t>
       </w:r>
@@ -5860,8 +5771,8 @@
         <w:rPr>
           <w:rFonts w:ascii="Consolas" w:hAnsi="Consolas"/>
           <w:color w:val="000000"/>
-          <w:sz w:val="24"/>
-          <w:szCs w:val="24"/>
+          <w:sz w:val="18"/>
+          <w:szCs w:val="18"/>
         </w:rPr>
         <w:t xml:space="preserve"> % </w:t>
       </w:r>
@@ -5869,8 +5780,8 @@
         <w:rPr>
           <w:rFonts w:ascii="Consolas" w:hAnsi="Consolas"/>
           <w:color w:val="0000FF"/>
-          <w:sz w:val="24"/>
-          <w:szCs w:val="24"/>
+          <w:sz w:val="18"/>
+          <w:szCs w:val="18"/>
         </w:rPr>
         <w:t>2</w:t>
       </w:r>
@@ -5878,8 +5789,8 @@
         <w:rPr>
           <w:rFonts w:ascii="Consolas" w:hAnsi="Consolas"/>
           <w:color w:val="000000"/>
-          <w:sz w:val="24"/>
-          <w:szCs w:val="24"/>
+          <w:sz w:val="18"/>
+          <w:szCs w:val="18"/>
         </w:rPr>
         <w:t>;</w:t>
       </w:r>
@@ -5887,8 +5798,8 @@
         <w:rPr>
           <w:rFonts w:ascii="Consolas" w:hAnsi="Consolas"/>
           <w:color w:val="000000"/>
-          <w:sz w:val="24"/>
-          <w:szCs w:val="24"/>
+          <w:sz w:val="18"/>
+          <w:szCs w:val="18"/>
         </w:rPr>
         <w:br/>
         <w:t xml:space="preserve">        </w:t>
@@ -5899,8 +5810,8 @@
           <w:b/>
           <w:bCs/>
           <w:color w:val="000080"/>
-          <w:sz w:val="24"/>
-          <w:szCs w:val="24"/>
+          <w:sz w:val="18"/>
+          <w:szCs w:val="18"/>
         </w:rPr>
         <w:t xml:space="preserve">if </w:t>
       </w:r>
@@ -5908,8 +5819,8 @@
         <w:rPr>
           <w:rFonts w:ascii="Consolas" w:hAnsi="Consolas"/>
           <w:color w:val="000000"/>
-          <w:sz w:val="24"/>
-          <w:szCs w:val="24"/>
+          <w:sz w:val="18"/>
+          <w:szCs w:val="18"/>
         </w:rPr>
         <w:t>(</w:t>
       </w:r>
@@ -5918,8 +5829,8 @@
         <w:rPr>
           <w:rFonts w:ascii="Consolas" w:hAnsi="Consolas"/>
           <w:color w:val="000000"/>
-          <w:sz w:val="24"/>
-          <w:szCs w:val="24"/>
+          <w:sz w:val="18"/>
+          <w:szCs w:val="18"/>
         </w:rPr>
         <w:t>resto</w:t>
       </w:r>
@@ -5928,8 +5839,8 @@
         <w:rPr>
           <w:rFonts w:ascii="Consolas" w:hAnsi="Consolas"/>
           <w:color w:val="000000"/>
-          <w:sz w:val="24"/>
-          <w:szCs w:val="24"/>
+          <w:sz w:val="18"/>
+          <w:szCs w:val="18"/>
         </w:rPr>
         <w:t xml:space="preserve"> != </w:t>
       </w:r>
@@ -5937,8 +5848,8 @@
         <w:rPr>
           <w:rFonts w:ascii="Consolas" w:hAnsi="Consolas"/>
           <w:color w:val="0000FF"/>
-          <w:sz w:val="24"/>
-          <w:szCs w:val="24"/>
+          <w:sz w:val="18"/>
+          <w:szCs w:val="18"/>
         </w:rPr>
         <w:t>0</w:t>
       </w:r>
@@ -5946,8 +5857,8 @@
         <w:rPr>
           <w:rFonts w:ascii="Consolas" w:hAnsi="Consolas"/>
           <w:color w:val="000000"/>
-          <w:sz w:val="24"/>
-          <w:szCs w:val="24"/>
+          <w:sz w:val="18"/>
+          <w:szCs w:val="18"/>
         </w:rPr>
         <w:t>)</w:t>
       </w:r>
@@ -5955,8 +5866,8 @@
         <w:rPr>
           <w:rFonts w:ascii="Consolas" w:hAnsi="Consolas"/>
           <w:color w:val="000000"/>
-          <w:sz w:val="24"/>
-          <w:szCs w:val="24"/>
+          <w:sz w:val="18"/>
+          <w:szCs w:val="18"/>
         </w:rPr>
         <w:br/>
         <w:t xml:space="preserve">            </w:t>
@@ -5967,8 +5878,8 @@
           <w:b/>
           <w:bCs/>
           <w:color w:val="000080"/>
-          <w:sz w:val="24"/>
-          <w:szCs w:val="24"/>
+          <w:sz w:val="18"/>
+          <w:szCs w:val="18"/>
         </w:rPr>
         <w:t xml:space="preserve">return </w:t>
       </w:r>
@@ -5976,8 +5887,8 @@
         <w:rPr>
           <w:rFonts w:ascii="Consolas" w:hAnsi="Consolas"/>
           <w:color w:val="000000"/>
-          <w:sz w:val="24"/>
-          <w:szCs w:val="24"/>
+          <w:sz w:val="18"/>
+          <w:szCs w:val="18"/>
         </w:rPr>
         <w:t>-</w:t>
       </w:r>
@@ -5985,8 +5896,8 @@
         <w:rPr>
           <w:rFonts w:ascii="Consolas" w:hAnsi="Consolas"/>
           <w:color w:val="0000FF"/>
-          <w:sz w:val="24"/>
-          <w:szCs w:val="24"/>
+          <w:sz w:val="18"/>
+          <w:szCs w:val="18"/>
         </w:rPr>
         <w:t>1</w:t>
       </w:r>
@@ -5994,8 +5905,8 @@
         <w:rPr>
           <w:rFonts w:ascii="Consolas" w:hAnsi="Consolas"/>
           <w:color w:val="000000"/>
-          <w:sz w:val="24"/>
-          <w:szCs w:val="24"/>
+          <w:sz w:val="18"/>
+          <w:szCs w:val="18"/>
         </w:rPr>
         <w:t>;</w:t>
       </w:r>
@@ -6003,61 +5914,771 @@
         <w:rPr>
           <w:rFonts w:ascii="Consolas" w:hAnsi="Consolas"/>
           <w:color w:val="000000"/>
-          <w:sz w:val="24"/>
-          <w:szCs w:val="24"/>
-        </w:rPr>
-        <w:br/>
-      </w:r>
-      <w:r>
-        <w:rPr>
-          <w:rFonts w:ascii="Consolas" w:hAnsi="Consolas"/>
-          <w:color w:val="000000"/>
-          <w:sz w:val="24"/>
-          <w:szCs w:val="24"/>
-        </w:rPr>
-        <w:br/>
-      </w:r>
-      <w:r>
-        <w:rPr>
-          <w:rFonts w:ascii="Consolas" w:hAnsi="Consolas"/>
-          <w:color w:val="000000"/>
-          <w:sz w:val="24"/>
-          <w:szCs w:val="24"/>
+          <w:sz w:val="18"/>
+          <w:szCs w:val="18"/>
+        </w:rPr>
+        <w:br/>
+      </w:r>
+      <w:r>
+        <w:rPr>
+          <w:rFonts w:ascii="Consolas" w:hAnsi="Consolas"/>
+          <w:color w:val="000000"/>
+          <w:sz w:val="18"/>
+          <w:szCs w:val="18"/>
+        </w:rPr>
+        <w:br/>
+        <w:t xml:space="preserve">        </w:t>
+      </w:r>
+      <w:proofErr w:type="spellStart"/>
+      <w:r>
+        <w:rPr>
+          <w:rFonts w:ascii="Consolas" w:hAnsi="Consolas"/>
+          <w:b/>
+          <w:bCs/>
+          <w:color w:val="000080"/>
+          <w:sz w:val="18"/>
+          <w:szCs w:val="18"/>
+        </w:rPr>
+        <w:t>int</w:t>
+      </w:r>
+      <w:proofErr w:type="spellEnd"/>
+      <w:r>
+        <w:rPr>
+          <w:rFonts w:ascii="Consolas" w:hAnsi="Consolas"/>
+          <w:b/>
+          <w:bCs/>
+          <w:color w:val="000080"/>
+          <w:sz w:val="18"/>
+          <w:szCs w:val="18"/>
+        </w:rPr>
+        <w:t xml:space="preserve"> </w:t>
+      </w:r>
+      <w:proofErr w:type="spellStart"/>
+      <w:r>
+        <w:rPr>
+          <w:rFonts w:ascii="Consolas" w:hAnsi="Consolas"/>
+          <w:color w:val="000000"/>
+          <w:sz w:val="18"/>
+          <w:szCs w:val="18"/>
+        </w:rPr>
+        <w:t>respuestaFinal</w:t>
+      </w:r>
+      <w:proofErr w:type="spellEnd"/>
+      <w:r>
+        <w:rPr>
+          <w:rFonts w:ascii="Consolas" w:hAnsi="Consolas"/>
+          <w:color w:val="000000"/>
+          <w:sz w:val="18"/>
+          <w:szCs w:val="18"/>
+        </w:rPr>
+        <w:t xml:space="preserve"> = </w:t>
+      </w:r>
+      <w:r>
+        <w:rPr>
+          <w:rFonts w:ascii="Consolas" w:hAnsi="Consolas"/>
+          <w:color w:val="0000FF"/>
+          <w:sz w:val="18"/>
+          <w:szCs w:val="18"/>
+        </w:rPr>
+        <w:t>0</w:t>
+      </w:r>
+      <w:r>
+        <w:rPr>
+          <w:rFonts w:ascii="Consolas" w:hAnsi="Consolas"/>
+          <w:color w:val="000000"/>
+          <w:sz w:val="18"/>
+          <w:szCs w:val="18"/>
+        </w:rPr>
+        <w:t>;</w:t>
+      </w:r>
+      <w:r>
+        <w:rPr>
+          <w:rFonts w:ascii="Consolas" w:hAnsi="Consolas"/>
+          <w:color w:val="000000"/>
+          <w:sz w:val="18"/>
+          <w:szCs w:val="18"/>
+        </w:rPr>
+        <w:br/>
+      </w:r>
+      <w:r>
+        <w:rPr>
+          <w:rFonts w:ascii="Consolas" w:hAnsi="Consolas"/>
+          <w:color w:val="000000"/>
+          <w:sz w:val="18"/>
+          <w:szCs w:val="18"/>
+        </w:rPr>
+        <w:br/>
+        <w:t xml:space="preserve">        </w:t>
+      </w:r>
+      <w:proofErr w:type="spellStart"/>
+      <w:r>
+        <w:rPr>
+          <w:rFonts w:ascii="Consolas" w:hAnsi="Consolas"/>
+          <w:b/>
+          <w:bCs/>
+          <w:color w:val="000080"/>
+          <w:sz w:val="18"/>
+          <w:szCs w:val="18"/>
+        </w:rPr>
+        <w:t>int</w:t>
+      </w:r>
+      <w:proofErr w:type="spellEnd"/>
+      <w:r>
+        <w:rPr>
+          <w:rFonts w:ascii="Consolas" w:hAnsi="Consolas"/>
+          <w:b/>
+          <w:bCs/>
+          <w:color w:val="000080"/>
+          <w:sz w:val="18"/>
+          <w:szCs w:val="18"/>
+        </w:rPr>
+        <w:t xml:space="preserve"> </w:t>
+      </w:r>
+      <w:proofErr w:type="spellStart"/>
+      <w:r>
+        <w:rPr>
+          <w:rFonts w:ascii="Consolas" w:hAnsi="Consolas"/>
+          <w:color w:val="000000"/>
+          <w:sz w:val="18"/>
+          <w:szCs w:val="18"/>
+        </w:rPr>
+        <w:t>parentesisOpen</w:t>
+      </w:r>
+      <w:proofErr w:type="spellEnd"/>
+      <w:r>
+        <w:rPr>
+          <w:rFonts w:ascii="Consolas" w:hAnsi="Consolas"/>
+          <w:color w:val="000000"/>
+          <w:sz w:val="18"/>
+          <w:szCs w:val="18"/>
+        </w:rPr>
+        <w:t xml:space="preserve"> = </w:t>
+      </w:r>
+      <w:r>
+        <w:rPr>
+          <w:rFonts w:ascii="Consolas" w:hAnsi="Consolas"/>
+          <w:color w:val="0000FF"/>
+          <w:sz w:val="18"/>
+          <w:szCs w:val="18"/>
+        </w:rPr>
+        <w:t>0</w:t>
+      </w:r>
+      <w:r>
+        <w:rPr>
+          <w:rFonts w:ascii="Consolas" w:hAnsi="Consolas"/>
+          <w:color w:val="000000"/>
+          <w:sz w:val="18"/>
+          <w:szCs w:val="18"/>
+        </w:rPr>
+        <w:t>;</w:t>
+      </w:r>
+      <w:r>
+        <w:rPr>
+          <w:rFonts w:ascii="Consolas" w:hAnsi="Consolas"/>
+          <w:color w:val="000000"/>
+          <w:sz w:val="18"/>
+          <w:szCs w:val="18"/>
+        </w:rPr>
+        <w:br/>
+      </w:r>
+      <w:r>
+        <w:rPr>
+          <w:rFonts w:ascii="Consolas" w:hAnsi="Consolas"/>
+          <w:color w:val="000000"/>
+          <w:sz w:val="18"/>
+          <w:szCs w:val="18"/>
+        </w:rPr>
+        <w:br/>
+        <w:t xml:space="preserve">        </w:t>
+      </w:r>
+      <w:proofErr w:type="spellStart"/>
+      <w:r>
+        <w:rPr>
+          <w:rFonts w:ascii="Consolas" w:hAnsi="Consolas"/>
+          <w:b/>
+          <w:bCs/>
+          <w:color w:val="000080"/>
+          <w:sz w:val="18"/>
+          <w:szCs w:val="18"/>
+        </w:rPr>
+        <w:t>int</w:t>
+      </w:r>
+      <w:proofErr w:type="spellEnd"/>
+      <w:r>
+        <w:rPr>
+          <w:rFonts w:ascii="Consolas" w:hAnsi="Consolas"/>
+          <w:b/>
+          <w:bCs/>
+          <w:color w:val="000080"/>
+          <w:sz w:val="18"/>
+          <w:szCs w:val="18"/>
+        </w:rPr>
+        <w:t xml:space="preserve"> </w:t>
+      </w:r>
+      <w:proofErr w:type="spellStart"/>
+      <w:r>
+        <w:rPr>
+          <w:rFonts w:ascii="Consolas" w:hAnsi="Consolas"/>
+          <w:color w:val="000000"/>
+          <w:sz w:val="18"/>
+          <w:szCs w:val="18"/>
+        </w:rPr>
+        <w:t>parentesisClose</w:t>
+      </w:r>
+      <w:proofErr w:type="spellEnd"/>
+      <w:r>
+        <w:rPr>
+          <w:rFonts w:ascii="Consolas" w:hAnsi="Consolas"/>
+          <w:color w:val="000000"/>
+          <w:sz w:val="18"/>
+          <w:szCs w:val="18"/>
+        </w:rPr>
+        <w:t xml:space="preserve"> = </w:t>
+      </w:r>
+      <w:r>
+        <w:rPr>
+          <w:rFonts w:ascii="Consolas" w:hAnsi="Consolas"/>
+          <w:color w:val="0000FF"/>
+          <w:sz w:val="18"/>
+          <w:szCs w:val="18"/>
+        </w:rPr>
+        <w:t>0</w:t>
+      </w:r>
+      <w:r>
+        <w:rPr>
+          <w:rFonts w:ascii="Consolas" w:hAnsi="Consolas"/>
+          <w:color w:val="000000"/>
+          <w:sz w:val="18"/>
+          <w:szCs w:val="18"/>
+        </w:rPr>
+        <w:t>;</w:t>
+      </w:r>
+      <w:r>
+        <w:rPr>
+          <w:rFonts w:ascii="Consolas" w:hAnsi="Consolas"/>
+          <w:color w:val="000000"/>
+          <w:sz w:val="18"/>
+          <w:szCs w:val="18"/>
+        </w:rPr>
+        <w:br/>
+      </w:r>
+      <w:r>
+        <w:rPr>
+          <w:rFonts w:ascii="Consolas" w:hAnsi="Consolas"/>
+          <w:color w:val="000000"/>
+          <w:sz w:val="18"/>
+          <w:szCs w:val="18"/>
+        </w:rPr>
+        <w:br/>
+        <w:t xml:space="preserve">        </w:t>
+      </w:r>
+      <w:r>
+        <w:rPr>
+          <w:rFonts w:ascii="Consolas" w:hAnsi="Consolas"/>
+          <w:b/>
+          <w:bCs/>
+          <w:color w:val="000080"/>
+          <w:sz w:val="18"/>
+          <w:szCs w:val="18"/>
+        </w:rPr>
+        <w:t xml:space="preserve">for </w:t>
+      </w:r>
+      <w:r>
+        <w:rPr>
+          <w:rFonts w:ascii="Consolas" w:hAnsi="Consolas"/>
+          <w:color w:val="000000"/>
+          <w:sz w:val="18"/>
+          <w:szCs w:val="18"/>
+        </w:rPr>
+        <w:t>(</w:t>
+      </w:r>
+      <w:proofErr w:type="spellStart"/>
+      <w:r>
+        <w:rPr>
+          <w:rFonts w:ascii="Consolas" w:hAnsi="Consolas"/>
+          <w:b/>
+          <w:bCs/>
+          <w:color w:val="000080"/>
+          <w:sz w:val="18"/>
+          <w:szCs w:val="18"/>
+        </w:rPr>
+        <w:t>int</w:t>
+      </w:r>
+      <w:proofErr w:type="spellEnd"/>
+      <w:r>
+        <w:rPr>
+          <w:rFonts w:ascii="Consolas" w:hAnsi="Consolas"/>
+          <w:b/>
+          <w:bCs/>
+          <w:color w:val="000080"/>
+          <w:sz w:val="18"/>
+          <w:szCs w:val="18"/>
+        </w:rPr>
+        <w:t xml:space="preserve"> </w:t>
+      </w:r>
+      <w:proofErr w:type="spellStart"/>
+      <w:r>
+        <w:rPr>
+          <w:rFonts w:ascii="Consolas" w:hAnsi="Consolas"/>
+          <w:color w:val="000000"/>
+          <w:sz w:val="18"/>
+          <w:szCs w:val="18"/>
+        </w:rPr>
+        <w:t>i</w:t>
+      </w:r>
+      <w:proofErr w:type="spellEnd"/>
+      <w:r>
+        <w:rPr>
+          <w:rFonts w:ascii="Consolas" w:hAnsi="Consolas"/>
+          <w:color w:val="000000"/>
+          <w:sz w:val="18"/>
+          <w:szCs w:val="18"/>
+        </w:rPr>
+        <w:t xml:space="preserve"> = </w:t>
+      </w:r>
+      <w:r>
+        <w:rPr>
+          <w:rFonts w:ascii="Consolas" w:hAnsi="Consolas"/>
+          <w:color w:val="0000FF"/>
+          <w:sz w:val="18"/>
+          <w:szCs w:val="18"/>
+        </w:rPr>
+        <w:t>0</w:t>
+      </w:r>
+      <w:r>
+        <w:rPr>
+          <w:rFonts w:ascii="Consolas" w:hAnsi="Consolas"/>
+          <w:color w:val="000000"/>
+          <w:sz w:val="18"/>
+          <w:szCs w:val="18"/>
+        </w:rPr>
+        <w:t xml:space="preserve">; </w:t>
+      </w:r>
+      <w:proofErr w:type="spellStart"/>
+      <w:r>
+        <w:rPr>
+          <w:rFonts w:ascii="Consolas" w:hAnsi="Consolas"/>
+          <w:color w:val="000000"/>
+          <w:sz w:val="18"/>
+          <w:szCs w:val="18"/>
+        </w:rPr>
+        <w:t>i</w:t>
+      </w:r>
+      <w:proofErr w:type="spellEnd"/>
+      <w:r>
+        <w:rPr>
+          <w:rFonts w:ascii="Consolas" w:hAnsi="Consolas"/>
+          <w:color w:val="000000"/>
+          <w:sz w:val="18"/>
+          <w:szCs w:val="18"/>
+        </w:rPr>
+        <w:t xml:space="preserve"> &lt; </w:t>
+      </w:r>
+      <w:proofErr w:type="spellStart"/>
+      <w:r>
+        <w:rPr>
+          <w:rFonts w:ascii="Consolas" w:hAnsi="Consolas"/>
+          <w:color w:val="000000"/>
+          <w:sz w:val="18"/>
+          <w:szCs w:val="18"/>
+        </w:rPr>
+        <w:t>longitudDelString</w:t>
+      </w:r>
+      <w:proofErr w:type="spellEnd"/>
+      <w:r>
+        <w:rPr>
+          <w:rFonts w:ascii="Consolas" w:hAnsi="Consolas"/>
+          <w:color w:val="000000"/>
+          <w:sz w:val="18"/>
+          <w:szCs w:val="18"/>
+        </w:rPr>
+        <w:t xml:space="preserve">; </w:t>
+      </w:r>
+      <w:proofErr w:type="spellStart"/>
+      <w:r>
+        <w:rPr>
+          <w:rFonts w:ascii="Consolas" w:hAnsi="Consolas"/>
+          <w:color w:val="000000"/>
+          <w:sz w:val="18"/>
+          <w:szCs w:val="18"/>
+        </w:rPr>
+        <w:t>i</w:t>
+      </w:r>
+      <w:proofErr w:type="spellEnd"/>
+      <w:r>
+        <w:rPr>
+          <w:rFonts w:ascii="Consolas" w:hAnsi="Consolas"/>
+          <w:color w:val="000000"/>
+          <w:sz w:val="18"/>
+          <w:szCs w:val="18"/>
+        </w:rPr>
+        <w:t>++) {</w:t>
+      </w:r>
+      <w:r>
+        <w:rPr>
+          <w:rFonts w:ascii="Consolas" w:hAnsi="Consolas"/>
+          <w:color w:val="000000"/>
+          <w:sz w:val="18"/>
+          <w:szCs w:val="18"/>
+        </w:rPr>
+        <w:br/>
+      </w:r>
+      <w:r>
+        <w:rPr>
+          <w:rFonts w:ascii="Consolas" w:hAnsi="Consolas"/>
+          <w:color w:val="000000"/>
+          <w:sz w:val="18"/>
+          <w:szCs w:val="18"/>
+        </w:rPr>
+        <w:br/>
+        <w:t xml:space="preserve">            </w:t>
+      </w:r>
+      <w:r>
+        <w:rPr>
+          <w:rFonts w:ascii="Consolas" w:hAnsi="Consolas"/>
+          <w:b/>
+          <w:bCs/>
+          <w:color w:val="000080"/>
+          <w:sz w:val="18"/>
+          <w:szCs w:val="18"/>
+        </w:rPr>
+        <w:t xml:space="preserve">if </w:t>
+      </w:r>
+      <w:r>
+        <w:rPr>
+          <w:rFonts w:ascii="Consolas" w:hAnsi="Consolas"/>
+          <w:color w:val="000000"/>
+          <w:sz w:val="18"/>
+          <w:szCs w:val="18"/>
+        </w:rPr>
+        <w:t>(</w:t>
+      </w:r>
+      <w:proofErr w:type="spellStart"/>
+      <w:r>
+        <w:rPr>
+          <w:rFonts w:ascii="Consolas" w:hAnsi="Consolas"/>
+          <w:color w:val="000000"/>
+          <w:sz w:val="18"/>
+          <w:szCs w:val="18"/>
+        </w:rPr>
+        <w:t>stringRecibo.charAt</w:t>
+      </w:r>
+      <w:proofErr w:type="spellEnd"/>
+      <w:r>
+        <w:rPr>
+          <w:rFonts w:ascii="Consolas" w:hAnsi="Consolas"/>
+          <w:color w:val="000000"/>
+          <w:sz w:val="18"/>
+          <w:szCs w:val="18"/>
+        </w:rPr>
+        <w:t>(</w:t>
+      </w:r>
+      <w:proofErr w:type="spellStart"/>
+      <w:r>
+        <w:rPr>
+          <w:rFonts w:ascii="Consolas" w:hAnsi="Consolas"/>
+          <w:color w:val="000000"/>
+          <w:sz w:val="18"/>
+          <w:szCs w:val="18"/>
+        </w:rPr>
+        <w:t>i</w:t>
+      </w:r>
+      <w:proofErr w:type="spellEnd"/>
+      <w:r>
+        <w:rPr>
+          <w:rFonts w:ascii="Consolas" w:hAnsi="Consolas"/>
+          <w:color w:val="000000"/>
+          <w:sz w:val="18"/>
+          <w:szCs w:val="18"/>
+        </w:rPr>
+        <w:t xml:space="preserve">) == </w:t>
+      </w:r>
+      <w:r>
+        <w:rPr>
+          <w:rFonts w:ascii="Consolas" w:hAnsi="Consolas"/>
+          <w:b/>
+          <w:bCs/>
+          <w:color w:val="008000"/>
+          <w:sz w:val="18"/>
+          <w:szCs w:val="18"/>
+        </w:rPr>
+        <w:t>'{'</w:t>
+      </w:r>
+      <w:r>
+        <w:rPr>
+          <w:rFonts w:ascii="Consolas" w:hAnsi="Consolas"/>
+          <w:color w:val="000000"/>
+          <w:sz w:val="18"/>
+          <w:szCs w:val="18"/>
+        </w:rPr>
+        <w:t>)</w:t>
+      </w:r>
+      <w:r>
+        <w:rPr>
+          <w:rFonts w:ascii="Consolas" w:hAnsi="Consolas"/>
+          <w:color w:val="000000"/>
+          <w:sz w:val="18"/>
+          <w:szCs w:val="18"/>
+        </w:rPr>
+        <w:br/>
+        <w:t xml:space="preserve">                </w:t>
+      </w:r>
+      <w:proofErr w:type="spellStart"/>
+      <w:r>
+        <w:rPr>
+          <w:rFonts w:ascii="Consolas" w:hAnsi="Consolas"/>
+          <w:color w:val="000000"/>
+          <w:sz w:val="18"/>
+          <w:szCs w:val="18"/>
+        </w:rPr>
+        <w:t>parentesisOpen</w:t>
+      </w:r>
+      <w:proofErr w:type="spellEnd"/>
+      <w:r>
+        <w:rPr>
+          <w:rFonts w:ascii="Consolas" w:hAnsi="Consolas"/>
+          <w:color w:val="000000"/>
+          <w:sz w:val="18"/>
+          <w:szCs w:val="18"/>
+        </w:rPr>
+        <w:t>++;</w:t>
+      </w:r>
+      <w:r>
+        <w:rPr>
+          <w:rFonts w:ascii="Consolas" w:hAnsi="Consolas"/>
+          <w:color w:val="000000"/>
+          <w:sz w:val="18"/>
+          <w:szCs w:val="18"/>
+        </w:rPr>
+        <w:br/>
+      </w:r>
+      <w:r>
+        <w:rPr>
+          <w:rFonts w:ascii="Consolas" w:hAnsi="Consolas"/>
+          <w:color w:val="000000"/>
+          <w:sz w:val="18"/>
+          <w:szCs w:val="18"/>
+        </w:rPr>
+        <w:br/>
+        <w:t xml:space="preserve">            </w:t>
+      </w:r>
+      <w:r>
+        <w:rPr>
+          <w:rFonts w:ascii="Consolas" w:hAnsi="Consolas"/>
+          <w:b/>
+          <w:bCs/>
+          <w:color w:val="000080"/>
+          <w:sz w:val="18"/>
+          <w:szCs w:val="18"/>
+        </w:rPr>
+        <w:t xml:space="preserve">else </w:t>
+      </w:r>
+      <w:r>
+        <w:rPr>
+          <w:rFonts w:ascii="Consolas" w:hAnsi="Consolas"/>
+          <w:color w:val="000000"/>
+          <w:sz w:val="18"/>
+          <w:szCs w:val="18"/>
+        </w:rPr>
+        <w:t>{</w:t>
+      </w:r>
+      <w:r>
+        <w:rPr>
+          <w:rFonts w:ascii="Consolas" w:hAnsi="Consolas"/>
+          <w:color w:val="000000"/>
+          <w:sz w:val="18"/>
+          <w:szCs w:val="18"/>
+        </w:rPr>
+        <w:br/>
+        <w:t xml:space="preserve">                </w:t>
+      </w:r>
+      <w:r>
+        <w:rPr>
+          <w:rFonts w:ascii="Consolas" w:hAnsi="Consolas"/>
+          <w:b/>
+          <w:bCs/>
+          <w:color w:val="000080"/>
+          <w:sz w:val="18"/>
+          <w:szCs w:val="18"/>
+        </w:rPr>
+        <w:t xml:space="preserve">if </w:t>
+      </w:r>
+      <w:r>
+        <w:rPr>
+          <w:rFonts w:ascii="Consolas" w:hAnsi="Consolas"/>
+          <w:color w:val="000000"/>
+          <w:sz w:val="18"/>
+          <w:szCs w:val="18"/>
+        </w:rPr>
+        <w:t>(</w:t>
+      </w:r>
+      <w:proofErr w:type="spellStart"/>
+      <w:r>
+        <w:rPr>
+          <w:rFonts w:ascii="Consolas" w:hAnsi="Consolas"/>
+          <w:color w:val="000000"/>
+          <w:sz w:val="18"/>
+          <w:szCs w:val="18"/>
+        </w:rPr>
+        <w:t>parentesisOpen</w:t>
+      </w:r>
+      <w:proofErr w:type="spellEnd"/>
+      <w:r>
+        <w:rPr>
+          <w:rFonts w:ascii="Consolas" w:hAnsi="Consolas"/>
+          <w:color w:val="000000"/>
+          <w:sz w:val="18"/>
+          <w:szCs w:val="18"/>
+        </w:rPr>
+        <w:t xml:space="preserve"> == </w:t>
+      </w:r>
+      <w:r>
+        <w:rPr>
+          <w:rFonts w:ascii="Consolas" w:hAnsi="Consolas"/>
+          <w:color w:val="0000FF"/>
+          <w:sz w:val="18"/>
+          <w:szCs w:val="18"/>
+        </w:rPr>
+        <w:t>0</w:t>
+      </w:r>
+      <w:r>
+        <w:rPr>
+          <w:rFonts w:ascii="Consolas" w:hAnsi="Consolas"/>
+          <w:color w:val="000000"/>
+          <w:sz w:val="18"/>
+          <w:szCs w:val="18"/>
+        </w:rPr>
+        <w:t>)</w:t>
+      </w:r>
+      <w:r>
+        <w:rPr>
+          <w:rFonts w:ascii="Consolas" w:hAnsi="Consolas"/>
+          <w:color w:val="000000"/>
+          <w:sz w:val="18"/>
+          <w:szCs w:val="18"/>
+        </w:rPr>
+        <w:br/>
+        <w:t xml:space="preserve">                    </w:t>
+      </w:r>
+      <w:proofErr w:type="spellStart"/>
+      <w:r>
+        <w:rPr>
+          <w:rFonts w:ascii="Consolas" w:hAnsi="Consolas"/>
+          <w:color w:val="000000"/>
+          <w:sz w:val="18"/>
+          <w:szCs w:val="18"/>
+        </w:rPr>
+        <w:t>parentesisClose</w:t>
+      </w:r>
+      <w:proofErr w:type="spellEnd"/>
+      <w:r>
+        <w:rPr>
+          <w:rFonts w:ascii="Consolas" w:hAnsi="Consolas"/>
+          <w:color w:val="000000"/>
+          <w:sz w:val="18"/>
+          <w:szCs w:val="18"/>
+        </w:rPr>
+        <w:t>++;</w:t>
+      </w:r>
+      <w:r>
+        <w:rPr>
+          <w:rFonts w:ascii="Consolas" w:hAnsi="Consolas"/>
+          <w:color w:val="000000"/>
+          <w:sz w:val="18"/>
+          <w:szCs w:val="18"/>
+        </w:rPr>
+        <w:br/>
+      </w:r>
+      <w:r>
+        <w:rPr>
+          <w:rFonts w:ascii="Consolas" w:hAnsi="Consolas"/>
+          <w:color w:val="000000"/>
+          <w:sz w:val="18"/>
+          <w:szCs w:val="18"/>
         </w:rPr>
         <w:lastRenderedPageBreak/>
+        <w:t xml:space="preserve">                </w:t>
+      </w:r>
+      <w:r>
+        <w:rPr>
+          <w:rFonts w:ascii="Consolas" w:hAnsi="Consolas"/>
+          <w:b/>
+          <w:bCs/>
+          <w:color w:val="000080"/>
+          <w:sz w:val="18"/>
+          <w:szCs w:val="18"/>
+        </w:rPr>
+        <w:t>else</w:t>
+      </w:r>
+      <w:r>
+        <w:rPr>
+          <w:rFonts w:ascii="Consolas" w:hAnsi="Consolas"/>
+          <w:b/>
+          <w:bCs/>
+          <w:color w:val="000080"/>
+          <w:sz w:val="18"/>
+          <w:szCs w:val="18"/>
+        </w:rPr>
+        <w:br/>
+        <w:t xml:space="preserve">                    </w:t>
+      </w:r>
+      <w:proofErr w:type="spellStart"/>
+      <w:r>
+        <w:rPr>
+          <w:rFonts w:ascii="Consolas" w:hAnsi="Consolas"/>
+          <w:color w:val="000000"/>
+          <w:sz w:val="18"/>
+          <w:szCs w:val="18"/>
+        </w:rPr>
+        <w:t>parentesisOpen</w:t>
+      </w:r>
+      <w:proofErr w:type="spellEnd"/>
+      <w:r>
+        <w:rPr>
+          <w:rFonts w:ascii="Consolas" w:hAnsi="Consolas"/>
+          <w:color w:val="000000"/>
+          <w:sz w:val="18"/>
+          <w:szCs w:val="18"/>
+        </w:rPr>
+        <w:t>--;</w:t>
+      </w:r>
+      <w:r>
+        <w:rPr>
+          <w:rFonts w:ascii="Consolas" w:hAnsi="Consolas"/>
+          <w:color w:val="000000"/>
+          <w:sz w:val="18"/>
+          <w:szCs w:val="18"/>
+        </w:rPr>
+        <w:br/>
+        <w:t xml:space="preserve">            }</w:t>
+      </w:r>
+      <w:r>
+        <w:rPr>
+          <w:rFonts w:ascii="Consolas" w:hAnsi="Consolas"/>
+          <w:color w:val="000000"/>
+          <w:sz w:val="18"/>
+          <w:szCs w:val="18"/>
+        </w:rPr>
+        <w:br/>
+        <w:t xml:space="preserve">        }</w:t>
+      </w:r>
+      <w:r>
+        <w:rPr>
+          <w:rFonts w:ascii="Consolas" w:hAnsi="Consolas"/>
+          <w:color w:val="000000"/>
+          <w:sz w:val="18"/>
+          <w:szCs w:val="18"/>
+        </w:rPr>
+        <w:br/>
         <w:t xml:space="preserve">        </w:t>
       </w:r>
       <w:proofErr w:type="spellStart"/>
       <w:r>
         <w:rPr>
           <w:rFonts w:ascii="Consolas" w:hAnsi="Consolas"/>
-          <w:b/>
-          <w:bCs/>
-          <w:color w:val="000080"/>
-          <w:sz w:val="24"/>
-          <w:szCs w:val="24"/>
-        </w:rPr>
-        <w:t>int</w:t>
-      </w:r>
-      <w:proofErr w:type="spellEnd"/>
-      <w:r>
-        <w:rPr>
-          <w:rFonts w:ascii="Consolas" w:hAnsi="Consolas"/>
-          <w:b/>
-          <w:bCs/>
-          <w:color w:val="000080"/>
-          <w:sz w:val="24"/>
-          <w:szCs w:val="24"/>
-        </w:rPr>
-        <w:t xml:space="preserve"> </w:t>
-      </w:r>
-      <w:proofErr w:type="spellStart"/>
-      <w:r>
-        <w:rPr>
-          <w:rFonts w:ascii="Consolas" w:hAnsi="Consolas"/>
-          <w:color w:val="000000"/>
-          <w:sz w:val="24"/>
-          <w:szCs w:val="24"/>
+          <w:color w:val="000000"/>
+          <w:sz w:val="18"/>
+          <w:szCs w:val="18"/>
         </w:rPr>
         <w:t>respuestaFinal</w:t>
       </w:r>
@@ -6066,26 +6687,244 @@
         <w:rPr>
           <w:rFonts w:ascii="Consolas" w:hAnsi="Consolas"/>
           <w:color w:val="000000"/>
-          <w:sz w:val="24"/>
-          <w:szCs w:val="24"/>
+          <w:sz w:val="18"/>
+          <w:szCs w:val="18"/>
+        </w:rPr>
+        <w:t xml:space="preserve"> = (</w:t>
+      </w:r>
+      <w:proofErr w:type="spellStart"/>
+      <w:r>
+        <w:rPr>
+          <w:rFonts w:ascii="Consolas" w:hAnsi="Consolas"/>
+          <w:color w:val="000000"/>
+          <w:sz w:val="18"/>
+          <w:szCs w:val="18"/>
+        </w:rPr>
+        <w:t>parentesisClose</w:t>
+      </w:r>
+      <w:proofErr w:type="spellEnd"/>
+      <w:r>
+        <w:rPr>
+          <w:rFonts w:ascii="Consolas" w:hAnsi="Consolas"/>
+          <w:color w:val="000000"/>
+          <w:sz w:val="18"/>
+          <w:szCs w:val="18"/>
+        </w:rPr>
+        <w:t xml:space="preserve"> / </w:t>
+      </w:r>
+      <w:r>
+        <w:rPr>
+          <w:rFonts w:ascii="Consolas" w:hAnsi="Consolas"/>
+          <w:color w:val="0000FF"/>
+          <w:sz w:val="18"/>
+          <w:szCs w:val="18"/>
+        </w:rPr>
+        <w:t>2</w:t>
+      </w:r>
+      <w:r>
+        <w:rPr>
+          <w:rFonts w:ascii="Consolas" w:hAnsi="Consolas"/>
+          <w:color w:val="000000"/>
+          <w:sz w:val="18"/>
+          <w:szCs w:val="18"/>
+        </w:rPr>
+        <w:t>) + (</w:t>
+      </w:r>
+      <w:proofErr w:type="spellStart"/>
+      <w:r>
+        <w:rPr>
+          <w:rFonts w:ascii="Consolas" w:hAnsi="Consolas"/>
+          <w:color w:val="000000"/>
+          <w:sz w:val="18"/>
+          <w:szCs w:val="18"/>
+        </w:rPr>
+        <w:t>parentesisOpen</w:t>
+      </w:r>
+      <w:proofErr w:type="spellEnd"/>
+      <w:r>
+        <w:rPr>
+          <w:rFonts w:ascii="Consolas" w:hAnsi="Consolas"/>
+          <w:color w:val="000000"/>
+          <w:sz w:val="18"/>
+          <w:szCs w:val="18"/>
+        </w:rPr>
+        <w:t xml:space="preserve"> / </w:t>
+      </w:r>
+      <w:r>
+        <w:rPr>
+          <w:rFonts w:ascii="Consolas" w:hAnsi="Consolas"/>
+          <w:color w:val="0000FF"/>
+          <w:sz w:val="18"/>
+          <w:szCs w:val="18"/>
+        </w:rPr>
+        <w:t>2</w:t>
+      </w:r>
+      <w:r>
+        <w:rPr>
+          <w:rFonts w:ascii="Consolas" w:hAnsi="Consolas"/>
+          <w:color w:val="000000"/>
+          <w:sz w:val="18"/>
+          <w:szCs w:val="18"/>
+        </w:rPr>
+        <w:t>);</w:t>
+      </w:r>
+      <w:r>
+        <w:rPr>
+          <w:rFonts w:ascii="Consolas" w:hAnsi="Consolas"/>
+          <w:color w:val="000000"/>
+          <w:sz w:val="18"/>
+          <w:szCs w:val="18"/>
+        </w:rPr>
+        <w:br/>
+      </w:r>
+      <w:r>
+        <w:rPr>
+          <w:rFonts w:ascii="Consolas" w:hAnsi="Consolas"/>
+          <w:color w:val="000000"/>
+          <w:sz w:val="18"/>
+          <w:szCs w:val="18"/>
+        </w:rPr>
+        <w:br/>
+        <w:t xml:space="preserve">         </w:t>
+      </w:r>
+      <w:r>
+        <w:rPr>
+          <w:rFonts w:ascii="Consolas" w:hAnsi="Consolas"/>
+          <w:b/>
+          <w:bCs/>
+          <w:color w:val="000080"/>
+          <w:sz w:val="18"/>
+          <w:szCs w:val="18"/>
+        </w:rPr>
+        <w:t xml:space="preserve">return </w:t>
+      </w:r>
+      <w:proofErr w:type="spellStart"/>
+      <w:r>
+        <w:rPr>
+          <w:rFonts w:ascii="Consolas" w:hAnsi="Consolas"/>
+          <w:color w:val="000000"/>
+          <w:sz w:val="18"/>
+          <w:szCs w:val="18"/>
+        </w:rPr>
+        <w:t>respuestaFinal</w:t>
+      </w:r>
+      <w:proofErr w:type="spellEnd"/>
+      <w:r>
+        <w:rPr>
+          <w:rFonts w:ascii="Consolas" w:hAnsi="Consolas"/>
+          <w:color w:val="000000"/>
+          <w:sz w:val="18"/>
+          <w:szCs w:val="18"/>
+        </w:rPr>
+        <w:t>;</w:t>
+      </w:r>
+      <w:r>
+        <w:rPr>
+          <w:rFonts w:ascii="Consolas" w:hAnsi="Consolas"/>
+          <w:color w:val="000000"/>
+          <w:sz w:val="18"/>
+          <w:szCs w:val="18"/>
+        </w:rPr>
+        <w:br/>
+        <w:t xml:space="preserve">    }</w:t>
+      </w:r>
+      <w:r>
+        <w:rPr>
+          <w:rFonts w:ascii="Consolas" w:hAnsi="Consolas"/>
+          <w:color w:val="000000"/>
+          <w:sz w:val="18"/>
+          <w:szCs w:val="18"/>
+        </w:rPr>
+        <w:br/>
+        <w:t xml:space="preserve">    </w:t>
+      </w:r>
+      <w:r>
+        <w:rPr>
+          <w:rFonts w:ascii="Consolas" w:hAnsi="Consolas"/>
+          <w:b/>
+          <w:bCs/>
+          <w:color w:val="000080"/>
+          <w:sz w:val="18"/>
+          <w:szCs w:val="18"/>
+        </w:rPr>
+        <w:t xml:space="preserve">public static void </w:t>
+      </w:r>
+      <w:r>
+        <w:rPr>
+          <w:rFonts w:ascii="Consolas" w:hAnsi="Consolas"/>
+          <w:color w:val="000000"/>
+          <w:sz w:val="18"/>
+          <w:szCs w:val="18"/>
+        </w:rPr>
+        <w:t xml:space="preserve">main(String </w:t>
+      </w:r>
+      <w:proofErr w:type="spellStart"/>
+      <w:r>
+        <w:rPr>
+          <w:rFonts w:ascii="Consolas" w:hAnsi="Consolas"/>
+          <w:color w:val="000000"/>
+          <w:sz w:val="18"/>
+          <w:szCs w:val="18"/>
+        </w:rPr>
+        <w:t>args</w:t>
+      </w:r>
+      <w:proofErr w:type="spellEnd"/>
+      <w:r>
+        <w:rPr>
+          <w:rFonts w:ascii="Consolas" w:hAnsi="Consolas"/>
+          <w:color w:val="000000"/>
+          <w:sz w:val="18"/>
+          <w:szCs w:val="18"/>
+        </w:rPr>
+        <w:t>[]) {</w:t>
+      </w:r>
+      <w:r>
+        <w:rPr>
+          <w:rFonts w:ascii="Consolas" w:hAnsi="Consolas"/>
+          <w:color w:val="000000"/>
+          <w:sz w:val="18"/>
+          <w:szCs w:val="18"/>
+        </w:rPr>
+        <w:br/>
+        <w:t xml:space="preserve">        String </w:t>
+      </w:r>
+      <w:proofErr w:type="spellStart"/>
+      <w:r>
+        <w:rPr>
+          <w:rFonts w:ascii="Consolas" w:hAnsi="Consolas"/>
+          <w:color w:val="000000"/>
+          <w:sz w:val="18"/>
+          <w:szCs w:val="18"/>
+        </w:rPr>
+        <w:t>expr</w:t>
+      </w:r>
+      <w:proofErr w:type="spellEnd"/>
+      <w:r>
+        <w:rPr>
+          <w:rFonts w:ascii="Consolas" w:hAnsi="Consolas"/>
+          <w:color w:val="000000"/>
+          <w:sz w:val="18"/>
+          <w:szCs w:val="18"/>
         </w:rPr>
         <w:t xml:space="preserve"> = </w:t>
       </w:r>
       <w:r>
         <w:rPr>
           <w:rFonts w:ascii="Consolas" w:hAnsi="Consolas"/>
-          <w:color w:val="0000FF"/>
-          <w:sz w:val="24"/>
-          <w:szCs w:val="24"/>
-        </w:rPr>
-        <w:t>0</w:t>
-      </w:r>
-      <w:r>
-        <w:rPr>
-          <w:rFonts w:ascii="Consolas" w:hAnsi="Consolas"/>
-          <w:color w:val="000000"/>
-          <w:sz w:val="24"/>
-          <w:szCs w:val="24"/>
+          <w:b/>
+          <w:bCs/>
+          <w:color w:val="008000"/>
+          <w:sz w:val="18"/>
+          <w:szCs w:val="18"/>
+        </w:rPr>
+        <w:t>"}}{{"</w:t>
+      </w:r>
+      <w:r>
+        <w:rPr>
+          <w:rFonts w:ascii="Consolas" w:hAnsi="Consolas"/>
+          <w:color w:val="000000"/>
+          <w:sz w:val="18"/>
+          <w:szCs w:val="18"/>
         </w:rPr>
         <w:t>;</w:t>
       </w:r>
@@ -6093,17 +6932,8 @@
         <w:rPr>
           <w:rFonts w:ascii="Consolas" w:hAnsi="Consolas"/>
           <w:color w:val="000000"/>
-          <w:sz w:val="24"/>
-          <w:szCs w:val="24"/>
-        </w:rPr>
-        <w:br/>
-      </w:r>
-      <w:r>
-        <w:rPr>
-          <w:rFonts w:ascii="Consolas" w:hAnsi="Consolas"/>
-          <w:color w:val="000000"/>
-          <w:sz w:val="24"/>
-          <w:szCs w:val="24"/>
+          <w:sz w:val="18"/>
+          <w:szCs w:val="18"/>
         </w:rPr>
         <w:br/>
         <w:t xml:space="preserve">        </w:t>
@@ -6112,946 +6942,9 @@
       <w:r>
         <w:rPr>
           <w:rFonts w:ascii="Consolas" w:hAnsi="Consolas"/>
-          <w:b/>
-          <w:bCs/>
-          <w:color w:val="000080"/>
-          <w:sz w:val="24"/>
-          <w:szCs w:val="24"/>
-        </w:rPr>
-        <w:t>int</w:t>
-      </w:r>
-      <w:proofErr w:type="spellEnd"/>
-      <w:r>
-        <w:rPr>
-          <w:rFonts w:ascii="Consolas" w:hAnsi="Consolas"/>
-          <w:b/>
-          <w:bCs/>
-          <w:color w:val="000080"/>
-          <w:sz w:val="24"/>
-          <w:szCs w:val="24"/>
-        </w:rPr>
-        <w:t xml:space="preserve"> </w:t>
-      </w:r>
-      <w:proofErr w:type="spellStart"/>
-      <w:r>
-        <w:rPr>
-          <w:rFonts w:ascii="Consolas" w:hAnsi="Consolas"/>
-          <w:color w:val="000000"/>
-          <w:sz w:val="24"/>
-          <w:szCs w:val="24"/>
-        </w:rPr>
-        <w:t>parentesisOpen</w:t>
-      </w:r>
-      <w:proofErr w:type="spellEnd"/>
-      <w:r>
-        <w:rPr>
-          <w:rFonts w:ascii="Consolas" w:hAnsi="Consolas"/>
-          <w:color w:val="000000"/>
-          <w:sz w:val="24"/>
-          <w:szCs w:val="24"/>
-        </w:rPr>
-        <w:t xml:space="preserve"> = </w:t>
-      </w:r>
-      <w:r>
-        <w:rPr>
-          <w:rFonts w:ascii="Consolas" w:hAnsi="Consolas"/>
-          <w:color w:val="0000FF"/>
-          <w:sz w:val="24"/>
-          <w:szCs w:val="24"/>
-        </w:rPr>
-        <w:t>0</w:t>
-      </w:r>
-      <w:r>
-        <w:rPr>
-          <w:rFonts w:ascii="Consolas" w:hAnsi="Consolas"/>
-          <w:color w:val="000000"/>
-          <w:sz w:val="24"/>
-          <w:szCs w:val="24"/>
-        </w:rPr>
-        <w:t>;</w:t>
-      </w:r>
-      <w:r>
-        <w:rPr>
-          <w:rFonts w:ascii="Consolas" w:hAnsi="Consolas"/>
-          <w:color w:val="000000"/>
-          <w:sz w:val="24"/>
-          <w:szCs w:val="24"/>
-        </w:rPr>
-        <w:br/>
-      </w:r>
-      <w:r>
-        <w:rPr>
-          <w:rFonts w:ascii="Consolas" w:hAnsi="Consolas"/>
-          <w:color w:val="000000"/>
-          <w:sz w:val="24"/>
-          <w:szCs w:val="24"/>
-        </w:rPr>
-        <w:br/>
-        <w:t xml:space="preserve">        </w:t>
-      </w:r>
-      <w:proofErr w:type="spellStart"/>
-      <w:r>
-        <w:rPr>
-          <w:rFonts w:ascii="Consolas" w:hAnsi="Consolas"/>
-          <w:b/>
-          <w:bCs/>
-          <w:color w:val="000080"/>
-          <w:sz w:val="24"/>
-          <w:szCs w:val="24"/>
-        </w:rPr>
-        <w:t>int</w:t>
-      </w:r>
-      <w:proofErr w:type="spellEnd"/>
-      <w:r>
-        <w:rPr>
-          <w:rFonts w:ascii="Consolas" w:hAnsi="Consolas"/>
-          <w:b/>
-          <w:bCs/>
-          <w:color w:val="000080"/>
-          <w:sz w:val="24"/>
-          <w:szCs w:val="24"/>
-        </w:rPr>
-        <w:t xml:space="preserve"> </w:t>
-      </w:r>
-      <w:proofErr w:type="spellStart"/>
-      <w:r>
-        <w:rPr>
-          <w:rFonts w:ascii="Consolas" w:hAnsi="Consolas"/>
-          <w:color w:val="000000"/>
-          <w:sz w:val="24"/>
-          <w:szCs w:val="24"/>
-        </w:rPr>
-        <w:t>parentesisClose</w:t>
-      </w:r>
-      <w:proofErr w:type="spellEnd"/>
-      <w:r>
-        <w:rPr>
-          <w:rFonts w:ascii="Consolas" w:hAnsi="Consolas"/>
-          <w:color w:val="000000"/>
-          <w:sz w:val="24"/>
-          <w:szCs w:val="24"/>
-        </w:rPr>
-        <w:t xml:space="preserve"> = </w:t>
-      </w:r>
-      <w:r>
-        <w:rPr>
-          <w:rFonts w:ascii="Consolas" w:hAnsi="Consolas"/>
-          <w:color w:val="0000FF"/>
-          <w:sz w:val="24"/>
-          <w:szCs w:val="24"/>
-        </w:rPr>
-        <w:t>0</w:t>
-      </w:r>
-      <w:r>
-        <w:rPr>
-          <w:rFonts w:ascii="Consolas" w:hAnsi="Consolas"/>
-          <w:color w:val="000000"/>
-          <w:sz w:val="24"/>
-          <w:szCs w:val="24"/>
-        </w:rPr>
-        <w:t>;</w:t>
-      </w:r>
-      <w:r>
-        <w:rPr>
-          <w:rFonts w:ascii="Consolas" w:hAnsi="Consolas"/>
-          <w:color w:val="000000"/>
-          <w:sz w:val="24"/>
-          <w:szCs w:val="24"/>
-        </w:rPr>
-        <w:br/>
-      </w:r>
-      <w:r>
-        <w:rPr>
-          <w:rFonts w:ascii="Consolas" w:hAnsi="Consolas"/>
-          <w:color w:val="000000"/>
-          <w:sz w:val="24"/>
-          <w:szCs w:val="24"/>
-        </w:rPr>
-        <w:br/>
-        <w:t xml:space="preserve">        </w:t>
-      </w:r>
-      <w:r>
-        <w:rPr>
-          <w:rFonts w:ascii="Consolas" w:hAnsi="Consolas"/>
-          <w:b/>
-          <w:bCs/>
-          <w:color w:val="000080"/>
-          <w:sz w:val="24"/>
-          <w:szCs w:val="24"/>
-        </w:rPr>
-        <w:t xml:space="preserve">for </w:t>
-      </w:r>
-      <w:r>
-        <w:rPr>
-          <w:rFonts w:ascii="Consolas" w:hAnsi="Consolas"/>
-          <w:color w:val="000000"/>
-          <w:sz w:val="24"/>
-          <w:szCs w:val="24"/>
-        </w:rPr>
-        <w:t>(</w:t>
-      </w:r>
-      <w:proofErr w:type="spellStart"/>
-      <w:r>
-        <w:rPr>
-          <w:rFonts w:ascii="Consolas" w:hAnsi="Consolas"/>
-          <w:b/>
-          <w:bCs/>
-          <w:color w:val="000080"/>
-          <w:sz w:val="24"/>
-          <w:szCs w:val="24"/>
-        </w:rPr>
-        <w:t>int</w:t>
-      </w:r>
-      <w:proofErr w:type="spellEnd"/>
-      <w:r>
-        <w:rPr>
-          <w:rFonts w:ascii="Consolas" w:hAnsi="Consolas"/>
-          <w:b/>
-          <w:bCs/>
-          <w:color w:val="000080"/>
-          <w:sz w:val="24"/>
-          <w:szCs w:val="24"/>
-        </w:rPr>
-        <w:t xml:space="preserve"> </w:t>
-      </w:r>
-      <w:proofErr w:type="spellStart"/>
-      <w:r>
-        <w:rPr>
-          <w:rFonts w:ascii="Consolas" w:hAnsi="Consolas"/>
-          <w:color w:val="000000"/>
-          <w:sz w:val="24"/>
-          <w:szCs w:val="24"/>
-        </w:rPr>
-        <w:t>i</w:t>
-      </w:r>
-      <w:proofErr w:type="spellEnd"/>
-      <w:r>
-        <w:rPr>
-          <w:rFonts w:ascii="Consolas" w:hAnsi="Consolas"/>
-          <w:color w:val="000000"/>
-          <w:sz w:val="24"/>
-          <w:szCs w:val="24"/>
-        </w:rPr>
-        <w:t xml:space="preserve"> = </w:t>
-      </w:r>
-      <w:r>
-        <w:rPr>
-          <w:rFonts w:ascii="Consolas" w:hAnsi="Consolas"/>
-          <w:color w:val="0000FF"/>
-          <w:sz w:val="24"/>
-          <w:szCs w:val="24"/>
-        </w:rPr>
-        <w:t>0</w:t>
-      </w:r>
-      <w:r>
-        <w:rPr>
-          <w:rFonts w:ascii="Consolas" w:hAnsi="Consolas"/>
-          <w:color w:val="000000"/>
-          <w:sz w:val="24"/>
-          <w:szCs w:val="24"/>
-        </w:rPr>
-        <w:t xml:space="preserve">; </w:t>
-      </w:r>
-      <w:proofErr w:type="spellStart"/>
-      <w:r>
-        <w:rPr>
-          <w:rFonts w:ascii="Consolas" w:hAnsi="Consolas"/>
-          <w:color w:val="000000"/>
-          <w:sz w:val="24"/>
-          <w:szCs w:val="24"/>
-        </w:rPr>
-        <w:t>i</w:t>
-      </w:r>
-      <w:proofErr w:type="spellEnd"/>
-      <w:r>
-        <w:rPr>
-          <w:rFonts w:ascii="Consolas" w:hAnsi="Consolas"/>
-          <w:color w:val="000000"/>
-          <w:sz w:val="24"/>
-          <w:szCs w:val="24"/>
-        </w:rPr>
-        <w:t xml:space="preserve"> &lt; </w:t>
-      </w:r>
-      <w:proofErr w:type="spellStart"/>
-      <w:r>
-        <w:rPr>
-          <w:rFonts w:ascii="Consolas" w:hAnsi="Consolas"/>
-          <w:color w:val="000000"/>
-          <w:sz w:val="24"/>
-          <w:szCs w:val="24"/>
-        </w:rPr>
-        <w:t>longitudDelString</w:t>
-      </w:r>
-      <w:proofErr w:type="spellEnd"/>
-      <w:r>
-        <w:rPr>
-          <w:rFonts w:ascii="Consolas" w:hAnsi="Consolas"/>
-          <w:color w:val="000000"/>
-          <w:sz w:val="24"/>
-          <w:szCs w:val="24"/>
-        </w:rPr>
-        <w:t xml:space="preserve">; </w:t>
-      </w:r>
-      <w:proofErr w:type="spellStart"/>
-      <w:r>
-        <w:rPr>
-          <w:rFonts w:ascii="Consolas" w:hAnsi="Consolas"/>
-          <w:color w:val="000000"/>
-          <w:sz w:val="24"/>
-          <w:szCs w:val="24"/>
-        </w:rPr>
-        <w:t>i</w:t>
-      </w:r>
-      <w:proofErr w:type="spellEnd"/>
-      <w:r>
-        <w:rPr>
-          <w:rFonts w:ascii="Consolas" w:hAnsi="Consolas"/>
-          <w:color w:val="000000"/>
-          <w:sz w:val="24"/>
-          <w:szCs w:val="24"/>
-        </w:rPr>
-        <w:t>++) {</w:t>
-      </w:r>
-      <w:r>
-        <w:rPr>
-          <w:rFonts w:ascii="Consolas" w:hAnsi="Consolas"/>
-          <w:color w:val="000000"/>
-          <w:sz w:val="24"/>
-          <w:szCs w:val="24"/>
-        </w:rPr>
-        <w:br/>
-      </w:r>
-      <w:r>
-        <w:rPr>
-          <w:rFonts w:ascii="Consolas" w:hAnsi="Consolas"/>
-          <w:color w:val="000000"/>
-          <w:sz w:val="24"/>
-          <w:szCs w:val="24"/>
-        </w:rPr>
-        <w:br/>
-        <w:t xml:space="preserve">            </w:t>
-      </w:r>
-      <w:r>
-        <w:rPr>
-          <w:rFonts w:ascii="Consolas" w:hAnsi="Consolas"/>
-          <w:b/>
-          <w:bCs/>
-          <w:color w:val="000080"/>
-          <w:sz w:val="24"/>
-          <w:szCs w:val="24"/>
-        </w:rPr>
-        <w:t xml:space="preserve">if </w:t>
-      </w:r>
-      <w:r>
-        <w:rPr>
-          <w:rFonts w:ascii="Consolas" w:hAnsi="Consolas"/>
-          <w:color w:val="000000"/>
-          <w:sz w:val="24"/>
-          <w:szCs w:val="24"/>
-        </w:rPr>
-        <w:t>(</w:t>
-      </w:r>
-      <w:proofErr w:type="spellStart"/>
-      <w:r>
-        <w:rPr>
-          <w:rFonts w:ascii="Consolas" w:hAnsi="Consolas"/>
-          <w:color w:val="000000"/>
-          <w:sz w:val="24"/>
-          <w:szCs w:val="24"/>
-        </w:rPr>
-        <w:t>stringRecibo.charAt</w:t>
-      </w:r>
-      <w:proofErr w:type="spellEnd"/>
-      <w:r>
-        <w:rPr>
-          <w:rFonts w:ascii="Consolas" w:hAnsi="Consolas"/>
-          <w:color w:val="000000"/>
-          <w:sz w:val="24"/>
-          <w:szCs w:val="24"/>
-        </w:rPr>
-        <w:t>(</w:t>
-      </w:r>
-      <w:proofErr w:type="spellStart"/>
-      <w:r>
-        <w:rPr>
-          <w:rFonts w:ascii="Consolas" w:hAnsi="Consolas"/>
-          <w:color w:val="000000"/>
-          <w:sz w:val="24"/>
-          <w:szCs w:val="24"/>
-        </w:rPr>
-        <w:t>i</w:t>
-      </w:r>
-      <w:proofErr w:type="spellEnd"/>
-      <w:r>
-        <w:rPr>
-          <w:rFonts w:ascii="Consolas" w:hAnsi="Consolas"/>
-          <w:color w:val="000000"/>
-          <w:sz w:val="24"/>
-          <w:szCs w:val="24"/>
-        </w:rPr>
-        <w:t xml:space="preserve">) == </w:t>
-      </w:r>
-      <w:r>
-        <w:rPr>
-          <w:rFonts w:ascii="Consolas" w:hAnsi="Consolas"/>
-          <w:b/>
-          <w:bCs/>
-          <w:color w:val="008000"/>
-          <w:sz w:val="24"/>
-          <w:szCs w:val="24"/>
-        </w:rPr>
-        <w:t>'{'</w:t>
-      </w:r>
-      <w:r>
-        <w:rPr>
-          <w:rFonts w:ascii="Consolas" w:hAnsi="Consolas"/>
-          <w:color w:val="000000"/>
-          <w:sz w:val="24"/>
-          <w:szCs w:val="24"/>
-        </w:rPr>
-        <w:t>)</w:t>
-      </w:r>
-      <w:r>
-        <w:rPr>
-          <w:rFonts w:ascii="Consolas" w:hAnsi="Consolas"/>
-          <w:color w:val="000000"/>
-          <w:sz w:val="24"/>
-          <w:szCs w:val="24"/>
-        </w:rPr>
-        <w:br/>
-        <w:t xml:space="preserve">                </w:t>
-      </w:r>
-      <w:proofErr w:type="spellStart"/>
-      <w:r>
-        <w:rPr>
-          <w:rFonts w:ascii="Consolas" w:hAnsi="Consolas"/>
-          <w:color w:val="000000"/>
-          <w:sz w:val="24"/>
-          <w:szCs w:val="24"/>
-        </w:rPr>
-        <w:t>parentesisOpen</w:t>
-      </w:r>
-      <w:proofErr w:type="spellEnd"/>
-      <w:r>
-        <w:rPr>
-          <w:rFonts w:ascii="Consolas" w:hAnsi="Consolas"/>
-          <w:color w:val="000000"/>
-          <w:sz w:val="24"/>
-          <w:szCs w:val="24"/>
-        </w:rPr>
-        <w:t>++;</w:t>
-      </w:r>
-      <w:r>
-        <w:rPr>
-          <w:rFonts w:ascii="Consolas" w:hAnsi="Consolas"/>
-          <w:color w:val="000000"/>
-          <w:sz w:val="24"/>
-          <w:szCs w:val="24"/>
-        </w:rPr>
-        <w:br/>
-      </w:r>
-      <w:r>
-        <w:rPr>
-          <w:rFonts w:ascii="Consolas" w:hAnsi="Consolas"/>
-          <w:color w:val="000000"/>
-          <w:sz w:val="24"/>
-          <w:szCs w:val="24"/>
-        </w:rPr>
-        <w:br/>
-        <w:t xml:space="preserve">            </w:t>
-      </w:r>
-      <w:r>
-        <w:rPr>
-          <w:rFonts w:ascii="Consolas" w:hAnsi="Consolas"/>
-          <w:b/>
-          <w:bCs/>
-          <w:color w:val="000080"/>
-          <w:sz w:val="24"/>
-          <w:szCs w:val="24"/>
-        </w:rPr>
-        <w:t xml:space="preserve">else </w:t>
-      </w:r>
-      <w:r>
-        <w:rPr>
-          <w:rFonts w:ascii="Consolas" w:hAnsi="Consolas"/>
-          <w:color w:val="000000"/>
-          <w:sz w:val="24"/>
-          <w:szCs w:val="24"/>
-        </w:rPr>
-        <w:t>{</w:t>
-      </w:r>
-      <w:r>
-        <w:rPr>
-          <w:rFonts w:ascii="Consolas" w:hAnsi="Consolas"/>
-          <w:color w:val="000000"/>
-          <w:sz w:val="24"/>
-          <w:szCs w:val="24"/>
-        </w:rPr>
-        <w:br/>
-        <w:t xml:space="preserve">                </w:t>
-      </w:r>
-      <w:r>
-        <w:rPr>
-          <w:rFonts w:ascii="Consolas" w:hAnsi="Consolas"/>
-          <w:b/>
-          <w:bCs/>
-          <w:color w:val="000080"/>
-          <w:sz w:val="24"/>
-          <w:szCs w:val="24"/>
-        </w:rPr>
-        <w:t xml:space="preserve">if </w:t>
-      </w:r>
-      <w:r>
-        <w:rPr>
-          <w:rFonts w:ascii="Consolas" w:hAnsi="Consolas"/>
-          <w:color w:val="000000"/>
-          <w:sz w:val="24"/>
-          <w:szCs w:val="24"/>
-        </w:rPr>
-        <w:t>(</w:t>
-      </w:r>
-      <w:proofErr w:type="spellStart"/>
-      <w:r>
-        <w:rPr>
-          <w:rFonts w:ascii="Consolas" w:hAnsi="Consolas"/>
-          <w:color w:val="000000"/>
-          <w:sz w:val="24"/>
-          <w:szCs w:val="24"/>
-        </w:rPr>
-        <w:t>parentesisOpen</w:t>
-      </w:r>
-      <w:proofErr w:type="spellEnd"/>
-      <w:r>
-        <w:rPr>
-          <w:rFonts w:ascii="Consolas" w:hAnsi="Consolas"/>
-          <w:color w:val="000000"/>
-          <w:sz w:val="24"/>
-          <w:szCs w:val="24"/>
-        </w:rPr>
-        <w:t xml:space="preserve"> == </w:t>
-      </w:r>
-      <w:r>
-        <w:rPr>
-          <w:rFonts w:ascii="Consolas" w:hAnsi="Consolas"/>
-          <w:color w:val="0000FF"/>
-          <w:sz w:val="24"/>
-          <w:szCs w:val="24"/>
-        </w:rPr>
-        <w:t>0</w:t>
-      </w:r>
-      <w:r>
-        <w:rPr>
-          <w:rFonts w:ascii="Consolas" w:hAnsi="Consolas"/>
-          <w:color w:val="000000"/>
-          <w:sz w:val="24"/>
-          <w:szCs w:val="24"/>
-        </w:rPr>
-        <w:t>)</w:t>
-      </w:r>
-      <w:r>
-        <w:rPr>
-          <w:rFonts w:ascii="Consolas" w:hAnsi="Consolas"/>
-          <w:color w:val="000000"/>
-          <w:sz w:val="24"/>
-          <w:szCs w:val="24"/>
-        </w:rPr>
-        <w:br/>
-        <w:t xml:space="preserve">                    </w:t>
-      </w:r>
-      <w:proofErr w:type="spellStart"/>
-      <w:r>
-        <w:rPr>
-          <w:rFonts w:ascii="Consolas" w:hAnsi="Consolas"/>
-          <w:color w:val="000000"/>
-          <w:sz w:val="24"/>
-          <w:szCs w:val="24"/>
-        </w:rPr>
-        <w:t>parentesisClose</w:t>
-      </w:r>
-      <w:proofErr w:type="spellEnd"/>
-      <w:r>
-        <w:rPr>
-          <w:rFonts w:ascii="Consolas" w:hAnsi="Consolas"/>
-          <w:color w:val="000000"/>
-          <w:sz w:val="24"/>
-          <w:szCs w:val="24"/>
-        </w:rPr>
-        <w:t>++;</w:t>
-      </w:r>
-      <w:r>
-        <w:rPr>
-          <w:rFonts w:ascii="Consolas" w:hAnsi="Consolas"/>
-          <w:color w:val="000000"/>
-          <w:sz w:val="24"/>
-          <w:szCs w:val="24"/>
-        </w:rPr>
-        <w:br/>
-        <w:t xml:space="preserve">                </w:t>
-      </w:r>
-      <w:r>
-        <w:rPr>
-          <w:rFonts w:ascii="Consolas" w:hAnsi="Consolas"/>
-          <w:b/>
-          <w:bCs/>
-          <w:color w:val="000080"/>
-          <w:sz w:val="24"/>
-          <w:szCs w:val="24"/>
-        </w:rPr>
-        <w:t>else</w:t>
-      </w:r>
-      <w:r>
-        <w:rPr>
-          <w:rFonts w:ascii="Consolas" w:hAnsi="Consolas"/>
-          <w:b/>
-          <w:bCs/>
-          <w:color w:val="000080"/>
-          <w:sz w:val="24"/>
-          <w:szCs w:val="24"/>
-        </w:rPr>
-        <w:br/>
-        <w:t xml:space="preserve">                    </w:t>
-      </w:r>
-      <w:proofErr w:type="spellStart"/>
-      <w:r>
-        <w:rPr>
-          <w:rFonts w:ascii="Consolas" w:hAnsi="Consolas"/>
-          <w:color w:val="000000"/>
-          <w:sz w:val="24"/>
-          <w:szCs w:val="24"/>
-        </w:rPr>
-        <w:t>parentesisOpen</w:t>
-      </w:r>
-      <w:proofErr w:type="spellEnd"/>
-      <w:r>
-        <w:rPr>
-          <w:rFonts w:ascii="Consolas" w:hAnsi="Consolas"/>
-          <w:color w:val="000000"/>
-          <w:sz w:val="24"/>
-          <w:szCs w:val="24"/>
-        </w:rPr>
-        <w:t>--;</w:t>
-      </w:r>
-      <w:r>
-        <w:rPr>
-          <w:rFonts w:ascii="Consolas" w:hAnsi="Consolas"/>
-          <w:color w:val="000000"/>
-          <w:sz w:val="24"/>
-          <w:szCs w:val="24"/>
-        </w:rPr>
-        <w:br/>
-        <w:t xml:space="preserve">            }</w:t>
-      </w:r>
-      <w:r>
-        <w:rPr>
-          <w:rFonts w:ascii="Consolas" w:hAnsi="Consolas"/>
-          <w:color w:val="000000"/>
-          <w:sz w:val="24"/>
-          <w:szCs w:val="24"/>
-        </w:rPr>
-        <w:br/>
-        <w:t xml:space="preserve">        }</w:t>
-      </w:r>
-      <w:r>
-        <w:rPr>
-          <w:rFonts w:ascii="Consolas" w:hAnsi="Consolas"/>
-          <w:color w:val="000000"/>
-          <w:sz w:val="24"/>
-          <w:szCs w:val="24"/>
-        </w:rPr>
-        <w:br/>
-      </w:r>
-      <w:r>
-        <w:rPr>
-          <w:rFonts w:ascii="Consolas" w:hAnsi="Consolas"/>
-          <w:color w:val="000000"/>
-          <w:sz w:val="24"/>
-          <w:szCs w:val="24"/>
-        </w:rPr>
-        <w:br/>
-        <w:t xml:space="preserve">        </w:t>
-      </w:r>
-      <w:proofErr w:type="spellStart"/>
-      <w:r>
-        <w:rPr>
-          <w:rFonts w:ascii="Consolas" w:hAnsi="Consolas"/>
-          <w:color w:val="000000"/>
-          <w:sz w:val="24"/>
-          <w:szCs w:val="24"/>
-        </w:rPr>
-        <w:t>respuestaFinal</w:t>
-      </w:r>
-      <w:proofErr w:type="spellEnd"/>
-      <w:r>
-        <w:rPr>
-          <w:rFonts w:ascii="Consolas" w:hAnsi="Consolas"/>
-          <w:color w:val="000000"/>
-          <w:sz w:val="24"/>
-          <w:szCs w:val="24"/>
-        </w:rPr>
-        <w:t xml:space="preserve"> = (</w:t>
-      </w:r>
-      <w:proofErr w:type="spellStart"/>
-      <w:r>
-        <w:rPr>
-          <w:rFonts w:ascii="Consolas" w:hAnsi="Consolas"/>
-          <w:color w:val="000000"/>
-          <w:sz w:val="24"/>
-          <w:szCs w:val="24"/>
-        </w:rPr>
-        <w:t>parentesisClose</w:t>
-      </w:r>
-      <w:proofErr w:type="spellEnd"/>
-      <w:r>
-        <w:rPr>
-          <w:rFonts w:ascii="Consolas" w:hAnsi="Consolas"/>
-          <w:color w:val="000000"/>
-          <w:sz w:val="24"/>
-          <w:szCs w:val="24"/>
-        </w:rPr>
-        <w:t xml:space="preserve"> / </w:t>
-      </w:r>
-      <w:r>
-        <w:rPr>
-          <w:rFonts w:ascii="Consolas" w:hAnsi="Consolas"/>
-          <w:color w:val="0000FF"/>
-          <w:sz w:val="24"/>
-          <w:szCs w:val="24"/>
-        </w:rPr>
-        <w:t>2</w:t>
-      </w:r>
-      <w:r>
-        <w:rPr>
-          <w:rFonts w:ascii="Consolas" w:hAnsi="Consolas"/>
-          <w:color w:val="000000"/>
-          <w:sz w:val="24"/>
-          <w:szCs w:val="24"/>
-        </w:rPr>
-        <w:t>) + (</w:t>
-      </w:r>
-      <w:proofErr w:type="spellStart"/>
-      <w:r>
-        <w:rPr>
-          <w:rFonts w:ascii="Consolas" w:hAnsi="Consolas"/>
-          <w:color w:val="000000"/>
-          <w:sz w:val="24"/>
-          <w:szCs w:val="24"/>
-        </w:rPr>
-        <w:t>parentesisOpen</w:t>
-      </w:r>
-      <w:proofErr w:type="spellEnd"/>
-      <w:r>
-        <w:rPr>
-          <w:rFonts w:ascii="Consolas" w:hAnsi="Consolas"/>
-          <w:color w:val="000000"/>
-          <w:sz w:val="24"/>
-          <w:szCs w:val="24"/>
-        </w:rPr>
-        <w:t xml:space="preserve"> / </w:t>
-      </w:r>
-      <w:r>
-        <w:rPr>
-          <w:rFonts w:ascii="Consolas" w:hAnsi="Consolas"/>
-          <w:color w:val="0000FF"/>
-          <w:sz w:val="24"/>
-          <w:szCs w:val="24"/>
-        </w:rPr>
-        <w:t>2</w:t>
-      </w:r>
-      <w:r>
-        <w:rPr>
-          <w:rFonts w:ascii="Consolas" w:hAnsi="Consolas"/>
-          <w:color w:val="000000"/>
-          <w:sz w:val="24"/>
-          <w:szCs w:val="24"/>
-        </w:rPr>
-        <w:t>);</w:t>
-      </w:r>
-      <w:r>
-        <w:rPr>
-          <w:rFonts w:ascii="Consolas" w:hAnsi="Consolas"/>
-          <w:color w:val="000000"/>
-          <w:sz w:val="24"/>
-          <w:szCs w:val="24"/>
-        </w:rPr>
-        <w:br/>
-      </w:r>
-      <w:r>
-        <w:rPr>
-          <w:rFonts w:ascii="Consolas" w:hAnsi="Consolas"/>
-          <w:color w:val="000000"/>
-          <w:sz w:val="24"/>
-          <w:szCs w:val="24"/>
-        </w:rPr>
-        <w:br/>
-        <w:t xml:space="preserve">         </w:t>
-      </w:r>
-      <w:r>
-        <w:rPr>
-          <w:rFonts w:ascii="Consolas" w:hAnsi="Consolas"/>
-          <w:b/>
-          <w:bCs/>
-          <w:color w:val="000080"/>
-          <w:sz w:val="24"/>
-          <w:szCs w:val="24"/>
-        </w:rPr>
-        <w:t xml:space="preserve">return </w:t>
-      </w:r>
-      <w:proofErr w:type="spellStart"/>
-      <w:r>
-        <w:rPr>
-          <w:rFonts w:ascii="Consolas" w:hAnsi="Consolas"/>
-          <w:color w:val="000000"/>
-          <w:sz w:val="24"/>
-          <w:szCs w:val="24"/>
-        </w:rPr>
-        <w:t>respuestaFinal</w:t>
-      </w:r>
-      <w:proofErr w:type="spellEnd"/>
-      <w:r>
-        <w:rPr>
-          <w:rFonts w:ascii="Consolas" w:hAnsi="Consolas"/>
-          <w:color w:val="000000"/>
-          <w:sz w:val="24"/>
-          <w:szCs w:val="24"/>
-        </w:rPr>
-        <w:t>;</w:t>
-      </w:r>
-      <w:r>
-        <w:rPr>
-          <w:rFonts w:ascii="Consolas" w:hAnsi="Consolas"/>
-          <w:color w:val="000000"/>
-          <w:sz w:val="24"/>
-          <w:szCs w:val="24"/>
-        </w:rPr>
-        <w:br/>
-        <w:t xml:space="preserve">    }</w:t>
-      </w:r>
-      <w:r>
-        <w:rPr>
-          <w:rFonts w:ascii="Consolas" w:hAnsi="Consolas"/>
-          <w:color w:val="000000"/>
-          <w:sz w:val="24"/>
-          <w:szCs w:val="24"/>
-        </w:rPr>
-        <w:br/>
-      </w:r>
-      <w:r>
-        <w:rPr>
-          <w:rFonts w:ascii="Consolas" w:hAnsi="Consolas"/>
-          <w:color w:val="000000"/>
-          <w:sz w:val="24"/>
-          <w:szCs w:val="24"/>
-        </w:rPr>
-        <w:br/>
-        <w:t xml:space="preserve">    </w:t>
-      </w:r>
-      <w:r>
-        <w:rPr>
-          <w:rFonts w:ascii="Consolas" w:hAnsi="Consolas"/>
-          <w:b/>
-          <w:bCs/>
-          <w:color w:val="000080"/>
-          <w:sz w:val="24"/>
-          <w:szCs w:val="24"/>
-        </w:rPr>
-        <w:t xml:space="preserve">public static void </w:t>
-      </w:r>
-      <w:r>
-        <w:rPr>
-          <w:rFonts w:ascii="Consolas" w:hAnsi="Consolas"/>
-          <w:color w:val="000000"/>
-          <w:sz w:val="24"/>
-          <w:szCs w:val="24"/>
-        </w:rPr>
-        <w:t xml:space="preserve">main(String </w:t>
-      </w:r>
-      <w:proofErr w:type="spellStart"/>
-      <w:r>
-        <w:rPr>
-          <w:rFonts w:ascii="Consolas" w:hAnsi="Consolas"/>
-          <w:color w:val="000000"/>
-          <w:sz w:val="24"/>
-          <w:szCs w:val="24"/>
-        </w:rPr>
-        <w:t>args</w:t>
-      </w:r>
-      <w:proofErr w:type="spellEnd"/>
-      <w:r>
-        <w:rPr>
-          <w:rFonts w:ascii="Consolas" w:hAnsi="Consolas"/>
-          <w:color w:val="000000"/>
-          <w:sz w:val="24"/>
-          <w:szCs w:val="24"/>
-        </w:rPr>
-        <w:t>[]) {</w:t>
-      </w:r>
-      <w:r>
-        <w:rPr>
-          <w:rFonts w:ascii="Consolas" w:hAnsi="Consolas"/>
-          <w:color w:val="000000"/>
-          <w:sz w:val="24"/>
-          <w:szCs w:val="24"/>
-        </w:rPr>
-        <w:br/>
-        <w:t xml:space="preserve">        String </w:t>
-      </w:r>
-      <w:proofErr w:type="spellStart"/>
-      <w:r>
-        <w:rPr>
-          <w:rFonts w:ascii="Consolas" w:hAnsi="Consolas"/>
-          <w:color w:val="000000"/>
-          <w:sz w:val="24"/>
-          <w:szCs w:val="24"/>
-        </w:rPr>
-        <w:t>expr</w:t>
-      </w:r>
-      <w:proofErr w:type="spellEnd"/>
-      <w:r>
-        <w:rPr>
-          <w:rFonts w:ascii="Consolas" w:hAnsi="Consolas"/>
-          <w:color w:val="000000"/>
-          <w:sz w:val="24"/>
-          <w:szCs w:val="24"/>
-        </w:rPr>
-        <w:t xml:space="preserve"> = </w:t>
-      </w:r>
-      <w:r>
-        <w:rPr>
-          <w:rFonts w:ascii="Consolas" w:hAnsi="Consolas"/>
-          <w:b/>
-          <w:bCs/>
-          <w:color w:val="008000"/>
-          <w:sz w:val="24"/>
-          <w:szCs w:val="24"/>
-        </w:rPr>
-        <w:t>"}}{{"</w:t>
-      </w:r>
-      <w:r>
-        <w:rPr>
-          <w:rFonts w:ascii="Consolas" w:hAnsi="Consolas"/>
-          <w:color w:val="000000"/>
-          <w:sz w:val="24"/>
-          <w:szCs w:val="24"/>
-        </w:rPr>
-        <w:t>;</w:t>
-      </w:r>
-      <w:r>
-        <w:rPr>
-          <w:rFonts w:ascii="Consolas" w:hAnsi="Consolas"/>
-          <w:color w:val="000000"/>
-          <w:sz w:val="24"/>
-          <w:szCs w:val="24"/>
-        </w:rPr>
-        <w:br/>
-        <w:t xml:space="preserve">        </w:t>
-      </w:r>
-      <w:proofErr w:type="spellStart"/>
-      <w:r>
-        <w:rPr>
-          <w:rFonts w:ascii="Consolas" w:hAnsi="Consolas"/>
-          <w:color w:val="000000"/>
-          <w:sz w:val="24"/>
-          <w:szCs w:val="24"/>
+          <w:color w:val="000000"/>
+          <w:sz w:val="18"/>
+          <w:szCs w:val="18"/>
         </w:rPr>
         <w:t>System.</w:t>
       </w:r>
@@ -7063,8 +6956,8 @@
           <w:i/>
           <w:iCs/>
           <w:color w:val="660E7A"/>
-          <w:sz w:val="24"/>
-          <w:szCs w:val="24"/>
+          <w:sz w:val="18"/>
+          <w:szCs w:val="18"/>
         </w:rPr>
         <w:t>out</w:t>
       </w:r>
@@ -7072,8 +6965,8 @@
         <w:rPr>
           <w:rFonts w:ascii="Consolas" w:hAnsi="Consolas"/>
           <w:color w:val="000000"/>
-          <w:sz w:val="24"/>
-          <w:szCs w:val="24"/>
+          <w:sz w:val="18"/>
+          <w:szCs w:val="18"/>
         </w:rPr>
         <w:t>.println</w:t>
       </w:r>
@@ -7082,8 +6975,8 @@
         <w:rPr>
           <w:rFonts w:ascii="Consolas" w:hAnsi="Consolas"/>
           <w:color w:val="000000"/>
-          <w:sz w:val="24"/>
-          <w:szCs w:val="24"/>
+          <w:sz w:val="18"/>
+          <w:szCs w:val="18"/>
         </w:rPr>
         <w:t>(</w:t>
       </w:r>
@@ -7094,8 +6987,8 @@
           <w:i/>
           <w:iCs/>
           <w:color w:val="000000"/>
-          <w:sz w:val="24"/>
-          <w:szCs w:val="24"/>
+          <w:sz w:val="18"/>
+          <w:szCs w:val="18"/>
         </w:rPr>
         <w:t>countMinReversals</w:t>
       </w:r>
@@ -7104,8 +6997,8 @@
         <w:rPr>
           <w:rFonts w:ascii="Consolas" w:hAnsi="Consolas"/>
           <w:color w:val="000000"/>
-          <w:sz w:val="24"/>
-          <w:szCs w:val="24"/>
+          <w:sz w:val="18"/>
+          <w:szCs w:val="18"/>
         </w:rPr>
         <w:t>(</w:t>
       </w:r>
@@ -7114,8 +7007,8 @@
         <w:rPr>
           <w:rFonts w:ascii="Consolas" w:hAnsi="Consolas"/>
           <w:color w:val="000000"/>
-          <w:sz w:val="24"/>
-          <w:szCs w:val="24"/>
+          <w:sz w:val="18"/>
+          <w:szCs w:val="18"/>
         </w:rPr>
         <w:t>expr</w:t>
       </w:r>
@@ -7124,8 +7017,8 @@
         <w:rPr>
           <w:rFonts w:ascii="Consolas" w:hAnsi="Consolas"/>
           <w:color w:val="000000"/>
-          <w:sz w:val="24"/>
-          <w:szCs w:val="24"/>
+          <w:sz w:val="18"/>
+          <w:szCs w:val="18"/>
         </w:rPr>
         <w:t>));</w:t>
       </w:r>
@@ -7133,8 +7026,8 @@
         <w:rPr>
           <w:rFonts w:ascii="Consolas" w:hAnsi="Consolas"/>
           <w:color w:val="000000"/>
-          <w:sz w:val="24"/>
-          <w:szCs w:val="24"/>
+          <w:sz w:val="18"/>
+          <w:szCs w:val="18"/>
         </w:rPr>
         <w:br/>
         <w:t xml:space="preserve">    }</w:t>
@@ -7143,8 +7036,8 @@
         <w:rPr>
           <w:rFonts w:ascii="Consolas" w:hAnsi="Consolas"/>
           <w:color w:val="000000"/>
-          <w:sz w:val="24"/>
-          <w:szCs w:val="24"/>
+          <w:sz w:val="18"/>
+          <w:szCs w:val="18"/>
         </w:rPr>
         <w:br/>
         <w:t>}</w:t>
